--- a/Dokumentation/Dokumentation.docx
+++ b/Dokumentation/Dokumentation.docx
@@ -492,8 +492,16 @@
                                         <w:rPr>
                                           <w:color w:val="FFFFFF" w:themeColor="background1"/>
                                         </w:rPr>
-                                        <w:t>Jan Peter Hamm, Maksim Scheierman, Lena Willenbrock</w:t>
+                                        <w:t xml:space="preserve">Jan Peter Hamm, Maksim Scheierman, Lena </w:t>
                                       </w:r>
+                                      <w:proofErr w:type="spellStart"/>
+                                      <w:r>
+                                        <w:rPr>
+                                          <w:color w:val="FFFFFF" w:themeColor="background1"/>
+                                        </w:rPr>
+                                        <w:t>Willenbrock</w:t>
+                                      </w:r>
+                                      <w:proofErr w:type="spellEnd"/>
                                     </w:p>
                                   </w:sdtContent>
                                 </w:sdt>
@@ -674,8 +682,16 @@
                                   <w:rPr>
                                     <w:color w:val="FFFFFF" w:themeColor="background1"/>
                                   </w:rPr>
-                                  <w:t>Jan Peter Hamm, Maksim Scheierman, Lena Willenbrock</w:t>
+                                  <w:t xml:space="preserve">Jan Peter Hamm, Maksim Scheierman, Lena </w:t>
                                 </w:r>
+                                <w:proofErr w:type="spellStart"/>
+                                <w:r>
+                                  <w:rPr>
+                                    <w:color w:val="FFFFFF" w:themeColor="background1"/>
+                                  </w:rPr>
+                                  <w:t>Willenbrock</w:t>
+                                </w:r>
+                                <w:proofErr w:type="spellEnd"/>
                               </w:p>
                             </w:sdtContent>
                           </w:sdt>
@@ -3038,7 +3054,39 @@
           <w:rFonts w:ascii="Arial" w:hAnsi="Arial" w:cs="Arial"/>
           <w:sz w:val="24"/>
         </w:rPr>
-        <w:t>Das Programm soll in der Programmiersprache C mit Hilfe des Programms „CodeBlocks“ und dem damit einhergehenden „MinGW“- Compiler programmiert werden.</w:t>
+        <w:t>Das Programm soll in der Programmiersprache C mit Hilfe des Programms „</w:t>
+      </w:r>
+      <w:proofErr w:type="spellStart"/>
+      <w:r>
+        <w:rPr>
+          <w:rFonts w:ascii="Arial" w:hAnsi="Arial" w:cs="Arial"/>
+          <w:sz w:val="24"/>
+        </w:rPr>
+        <w:t>CodeBlocks</w:t>
+      </w:r>
+      <w:proofErr w:type="spellEnd"/>
+      <w:r>
+        <w:rPr>
+          <w:rFonts w:ascii="Arial" w:hAnsi="Arial" w:cs="Arial"/>
+          <w:sz w:val="24"/>
+        </w:rPr>
+        <w:t>“ und dem damit einhergehenden „</w:t>
+      </w:r>
+      <w:proofErr w:type="spellStart"/>
+      <w:r>
+        <w:rPr>
+          <w:rFonts w:ascii="Arial" w:hAnsi="Arial" w:cs="Arial"/>
+          <w:sz w:val="24"/>
+        </w:rPr>
+        <w:t>MinGW</w:t>
+      </w:r>
+      <w:proofErr w:type="spellEnd"/>
+      <w:r>
+        <w:rPr>
+          <w:rFonts w:ascii="Arial" w:hAnsi="Arial" w:cs="Arial"/>
+          <w:sz w:val="24"/>
+        </w:rPr>
+        <w:t>“- Compiler programmiert werden.</w:t>
       </w:r>
     </w:p>
     <w:p>
@@ -3098,7 +3146,23 @@
           <w:rFonts w:ascii="Arial" w:hAnsi="Arial" w:cs="Arial"/>
           <w:sz w:val="24"/>
         </w:rPr>
-        <w:t>Wir haben uns dazu entschlossen, einen Programmablaufplan zur grafischen Darstellung des Programmes zu erstellen. Außerdem wollen wir die Quellcodeverwaltung mittels Github erleichtern.</w:t>
+        <w:t xml:space="preserve">Wir haben uns dazu entschlossen, einen Programmablaufplan zur grafischen Darstellung des Programmes zu erstellen. Außerdem wollen wir die Quellcodeverwaltung mittels </w:t>
+      </w:r>
+      <w:proofErr w:type="spellStart"/>
+      <w:r>
+        <w:rPr>
+          <w:rFonts w:ascii="Arial" w:hAnsi="Arial" w:cs="Arial"/>
+          <w:sz w:val="24"/>
+        </w:rPr>
+        <w:t>Github</w:t>
+      </w:r>
+      <w:proofErr w:type="spellEnd"/>
+      <w:r>
+        <w:rPr>
+          <w:rFonts w:ascii="Arial" w:hAnsi="Arial" w:cs="Arial"/>
+          <w:sz w:val="24"/>
+        </w:rPr>
+        <w:t xml:space="preserve"> erleichtern.</w:t>
       </w:r>
     </w:p>
     <w:p>
@@ -3195,7 +3259,23 @@
           <w:rFonts w:ascii="Arial" w:hAnsi="Arial" w:cs="Arial"/>
           <w:sz w:val="24"/>
         </w:rPr>
-        <w:t>Unsere Projektgruppe besteht aus Jan Peter Hamm, Maksim Scheierman und Lena Willenbrock.</w:t>
+        <w:t xml:space="preserve">Unsere Projektgruppe besteht aus Jan Peter Hamm, Maksim Scheierman und Lena </w:t>
+      </w:r>
+      <w:proofErr w:type="spellStart"/>
+      <w:r>
+        <w:rPr>
+          <w:rFonts w:ascii="Arial" w:hAnsi="Arial" w:cs="Arial"/>
+          <w:sz w:val="24"/>
+        </w:rPr>
+        <w:t>Willenbrock</w:t>
+      </w:r>
+      <w:proofErr w:type="spellEnd"/>
+      <w:r>
+        <w:rPr>
+          <w:rFonts w:ascii="Arial" w:hAnsi="Arial" w:cs="Arial"/>
+          <w:sz w:val="24"/>
+        </w:rPr>
+        <w:t>.</w:t>
       </w:r>
     </w:p>
     <w:p>
@@ -3236,7 +3316,23 @@
           <w:rFonts w:ascii="Arial" w:hAnsi="Arial" w:cs="Arial"/>
           <w:sz w:val="24"/>
         </w:rPr>
-        <w:t xml:space="preserve"> Programmierung vornehmen. Lena Willenbrock wird zeitgleich an der Dokumentation arbeiten</w:t>
+        <w:t xml:space="preserve"> Programmierung vornehmen. Lena </w:t>
+      </w:r>
+      <w:proofErr w:type="spellStart"/>
+      <w:r>
+        <w:rPr>
+          <w:rFonts w:ascii="Arial" w:hAnsi="Arial" w:cs="Arial"/>
+          <w:sz w:val="24"/>
+        </w:rPr>
+        <w:t>Willenbrock</w:t>
+      </w:r>
+      <w:proofErr w:type="spellEnd"/>
+      <w:r>
+        <w:rPr>
+          <w:rFonts w:ascii="Arial" w:hAnsi="Arial" w:cs="Arial"/>
+          <w:sz w:val="24"/>
+        </w:rPr>
+        <w:t xml:space="preserve"> wird zeitgleich an der Dokumentation arbeiten</w:t>
       </w:r>
       <w:r>
         <w:rPr>
@@ -3286,7 +3382,23 @@
           <w:rFonts w:ascii="Arial" w:hAnsi="Arial" w:cs="Arial"/>
           <w:sz w:val="24"/>
         </w:rPr>
-        <w:t>Wir haben uns in diesem Zuge für eine Quellcodeverwaltung mit GitHub entschieden, da man dort nach Einarbeitung relativ einfach den Quellcode Verwalten kann. Somit kann jeder auf die aktuelle Version des Quellcodes zugreifen.</w:t>
+        <w:t xml:space="preserve">Wir haben uns in diesem Zuge für eine Quellcodeverwaltung mit </w:t>
+      </w:r>
+      <w:proofErr w:type="spellStart"/>
+      <w:r>
+        <w:rPr>
+          <w:rFonts w:ascii="Arial" w:hAnsi="Arial" w:cs="Arial"/>
+          <w:sz w:val="24"/>
+        </w:rPr>
+        <w:t>GitHub</w:t>
+      </w:r>
+      <w:proofErr w:type="spellEnd"/>
+      <w:r>
+        <w:rPr>
+          <w:rFonts w:ascii="Arial" w:hAnsi="Arial" w:cs="Arial"/>
+          <w:sz w:val="24"/>
+        </w:rPr>
+        <w:t xml:space="preserve"> entschieden, da man dort nach Einarbeitung relativ einfach den Quellcode Verwalten kann. Somit kann jeder auf die aktuelle Version des Quellcodes zugreifen.</w:t>
       </w:r>
     </w:p>
     <w:p>
@@ -3392,7 +3504,21 @@
           <w:rFonts w:ascii="Arial" w:hAnsi="Arial" w:cs="Arial"/>
           <w:sz w:val="24"/>
         </w:rPr>
-        <w:t>Unsere 5 wichtigsten</w:t>
+        <w:t xml:space="preserve">Unsere </w:t>
+      </w:r>
+      <w:r>
+        <w:rPr>
+          <w:rFonts w:ascii="Arial" w:hAnsi="Arial" w:cs="Arial"/>
+          <w:sz w:val="24"/>
+        </w:rPr>
+        <w:t>6</w:t>
+      </w:r>
+      <w:r>
+        <w:rPr>
+          <w:rFonts w:ascii="Arial" w:hAnsi="Arial" w:cs="Arial"/>
+          <w:sz w:val="24"/>
+        </w:rPr>
+        <w:t xml:space="preserve"> wichtigsten</w:t>
       </w:r>
       <w:r>
         <w:rPr>
@@ -3504,169 +3630,217 @@
     </w:p>
     <w:p>
       <w:pPr>
-        <w:rPr>
-          <w:rFonts w:ascii="Arial" w:hAnsi="Arial" w:cs="Arial"/>
-          <w:sz w:val="24"/>
-        </w:rPr>
-      </w:pPr>
-    </w:p>
-    <w:p>
-      <w:pPr>
-        <w:rPr>
-          <w:rFonts w:ascii="Arial" w:hAnsi="Arial" w:cs="Arial"/>
-          <w:sz w:val="24"/>
-        </w:rPr>
-      </w:pPr>
-    </w:p>
-    <w:p>
-      <w:pPr>
-        <w:rPr>
-          <w:rFonts w:ascii="Arial" w:hAnsi="Arial" w:cs="Arial"/>
-          <w:sz w:val="24"/>
-        </w:rPr>
-      </w:pPr>
-    </w:p>
-    <w:p>
-      <w:pPr>
-        <w:rPr>
-          <w:rFonts w:ascii="Arial" w:hAnsi="Arial" w:cs="Arial"/>
-          <w:sz w:val="24"/>
-        </w:rPr>
-      </w:pPr>
-    </w:p>
-    <w:p>
-      <w:pPr>
-        <w:rPr>
-          <w:rFonts w:ascii="Arial" w:hAnsi="Arial" w:cs="Arial"/>
-          <w:sz w:val="24"/>
-        </w:rPr>
-      </w:pPr>
-    </w:p>
-    <w:p>
-      <w:pPr>
-        <w:rPr>
-          <w:rFonts w:ascii="Arial" w:hAnsi="Arial" w:cs="Arial"/>
-          <w:sz w:val="24"/>
-        </w:rPr>
-      </w:pPr>
-    </w:p>
-    <w:p>
-      <w:pPr>
-        <w:rPr>
-          <w:rFonts w:ascii="Arial" w:hAnsi="Arial" w:cs="Arial"/>
-          <w:sz w:val="24"/>
-        </w:rPr>
-      </w:pPr>
-    </w:p>
-    <w:p>
-      <w:pPr>
-        <w:rPr>
-          <w:rFonts w:ascii="Arial" w:hAnsi="Arial" w:cs="Arial"/>
-          <w:sz w:val="24"/>
-        </w:rPr>
-      </w:pPr>
-    </w:p>
-    <w:p>
-      <w:pPr>
-        <w:rPr>
-          <w:rFonts w:ascii="Arial" w:hAnsi="Arial" w:cs="Arial"/>
-          <w:sz w:val="24"/>
-        </w:rPr>
-      </w:pPr>
-    </w:p>
-    <w:p>
-      <w:pPr>
-        <w:rPr>
-          <w:rFonts w:ascii="Arial" w:hAnsi="Arial" w:cs="Arial"/>
-          <w:sz w:val="24"/>
-        </w:rPr>
-      </w:pPr>
-    </w:p>
-    <w:p>
-      <w:pPr>
-        <w:rPr>
-          <w:rFonts w:ascii="Arial" w:hAnsi="Arial" w:cs="Arial"/>
-          <w:sz w:val="24"/>
-        </w:rPr>
-      </w:pPr>
-    </w:p>
-    <w:p>
-      <w:pPr>
-        <w:rPr>
-          <w:rFonts w:ascii="Arial" w:hAnsi="Arial" w:cs="Arial"/>
-          <w:sz w:val="24"/>
-        </w:rPr>
-      </w:pPr>
-    </w:p>
-    <w:p>
-      <w:pPr>
-        <w:rPr>
-          <w:rFonts w:ascii="Arial" w:hAnsi="Arial" w:cs="Arial"/>
-          <w:sz w:val="24"/>
-        </w:rPr>
-      </w:pPr>
-    </w:p>
-    <w:p>
-      <w:pPr>
-        <w:rPr>
-          <w:rFonts w:ascii="Arial" w:hAnsi="Arial" w:cs="Arial"/>
-          <w:sz w:val="24"/>
-        </w:rPr>
-      </w:pPr>
-    </w:p>
-    <w:p>
-      <w:pPr>
-        <w:rPr>
-          <w:rFonts w:ascii="Arial" w:hAnsi="Arial" w:cs="Arial"/>
-          <w:sz w:val="24"/>
-        </w:rPr>
-      </w:pPr>
-    </w:p>
-    <w:p>
-      <w:pPr>
-        <w:rPr>
-          <w:rFonts w:ascii="Arial" w:hAnsi="Arial" w:cs="Arial"/>
-          <w:sz w:val="24"/>
-        </w:rPr>
-      </w:pPr>
-    </w:p>
-    <w:p>
-      <w:pPr>
-        <w:rPr>
-          <w:rFonts w:ascii="Arial" w:hAnsi="Arial" w:cs="Arial"/>
-          <w:sz w:val="24"/>
-        </w:rPr>
-      </w:pPr>
-    </w:p>
-    <w:p>
-      <w:pPr>
-        <w:rPr>
-          <w:rFonts w:ascii="Arial" w:hAnsi="Arial" w:cs="Arial"/>
-          <w:sz w:val="24"/>
-        </w:rPr>
-      </w:pPr>
-    </w:p>
-    <w:p>
-      <w:pPr>
-        <w:rPr>
-          <w:rFonts w:ascii="Arial" w:hAnsi="Arial" w:cs="Arial"/>
-          <w:sz w:val="24"/>
-        </w:rPr>
-      </w:pPr>
-      <w:r>
-        <w:rPr>
-          <w:rFonts w:ascii="Arial" w:hAnsi="Arial" w:cs="Arial"/>
-          <w:sz w:val="24"/>
-        </w:rPr>
-        <w:t xml:space="preserve">Die Funktion int </w:t>
-      </w:r>
+        <w:pStyle w:val="Listenabsatz"/>
+        <w:numPr>
+          <w:ilvl w:val="0"/>
+          <w:numId w:val="7"/>
+        </w:numPr>
+        <w:rPr>
+          <w:rFonts w:ascii="Arial" w:hAnsi="Arial" w:cs="Arial"/>
+          <w:sz w:val="24"/>
+        </w:rPr>
+      </w:pPr>
+      <w:proofErr w:type="spellStart"/>
+      <w:r>
+        <w:rPr>
+          <w:rFonts w:ascii="Arial" w:hAnsi="Arial" w:cs="Arial"/>
+          <w:sz w:val="24"/>
+        </w:rPr>
+        <w:t>Chooserloop</w:t>
+      </w:r>
+      <w:proofErr w:type="spellEnd"/>
+    </w:p>
+    <w:p>
+      <w:pPr>
+        <w:rPr>
+          <w:rFonts w:ascii="Arial" w:hAnsi="Arial" w:cs="Arial"/>
+          <w:sz w:val="24"/>
+        </w:rPr>
+      </w:pPr>
+    </w:p>
+    <w:p>
+      <w:pPr>
+        <w:rPr>
+          <w:rFonts w:ascii="Arial" w:hAnsi="Arial" w:cs="Arial"/>
+          <w:sz w:val="24"/>
+        </w:rPr>
+      </w:pPr>
+    </w:p>
+    <w:p>
+      <w:pPr>
+        <w:rPr>
+          <w:rFonts w:ascii="Arial" w:hAnsi="Arial" w:cs="Arial"/>
+          <w:sz w:val="24"/>
+        </w:rPr>
+      </w:pPr>
+    </w:p>
+    <w:p>
+      <w:pPr>
+        <w:rPr>
+          <w:rFonts w:ascii="Arial" w:hAnsi="Arial" w:cs="Arial"/>
+          <w:sz w:val="24"/>
+        </w:rPr>
+      </w:pPr>
+    </w:p>
+    <w:p>
+      <w:pPr>
+        <w:rPr>
+          <w:rFonts w:ascii="Arial" w:hAnsi="Arial" w:cs="Arial"/>
+          <w:sz w:val="24"/>
+        </w:rPr>
+      </w:pPr>
+    </w:p>
+    <w:p>
+      <w:pPr>
+        <w:rPr>
+          <w:rFonts w:ascii="Arial" w:hAnsi="Arial" w:cs="Arial"/>
+          <w:sz w:val="24"/>
+        </w:rPr>
+      </w:pPr>
+    </w:p>
+    <w:p>
+      <w:pPr>
+        <w:rPr>
+          <w:rFonts w:ascii="Arial" w:hAnsi="Arial" w:cs="Arial"/>
+          <w:sz w:val="24"/>
+        </w:rPr>
+      </w:pPr>
+    </w:p>
+    <w:p>
+      <w:pPr>
+        <w:rPr>
+          <w:rFonts w:ascii="Arial" w:hAnsi="Arial" w:cs="Arial"/>
+          <w:sz w:val="24"/>
+        </w:rPr>
+      </w:pPr>
+    </w:p>
+    <w:p>
+      <w:pPr>
+        <w:rPr>
+          <w:rFonts w:ascii="Arial" w:hAnsi="Arial" w:cs="Arial"/>
+          <w:sz w:val="24"/>
+        </w:rPr>
+      </w:pPr>
+    </w:p>
+    <w:p>
+      <w:pPr>
+        <w:rPr>
+          <w:rFonts w:ascii="Arial" w:hAnsi="Arial" w:cs="Arial"/>
+          <w:sz w:val="24"/>
+        </w:rPr>
+      </w:pPr>
+    </w:p>
+    <w:p>
+      <w:pPr>
+        <w:rPr>
+          <w:rFonts w:ascii="Arial" w:hAnsi="Arial" w:cs="Arial"/>
+          <w:sz w:val="24"/>
+        </w:rPr>
+      </w:pPr>
+    </w:p>
+    <w:p>
+      <w:pPr>
+        <w:rPr>
+          <w:rFonts w:ascii="Arial" w:hAnsi="Arial" w:cs="Arial"/>
+          <w:sz w:val="24"/>
+        </w:rPr>
+      </w:pPr>
+    </w:p>
+    <w:p>
+      <w:pPr>
+        <w:rPr>
+          <w:rFonts w:ascii="Arial" w:hAnsi="Arial" w:cs="Arial"/>
+          <w:sz w:val="24"/>
+        </w:rPr>
+      </w:pPr>
+    </w:p>
+    <w:p>
+      <w:pPr>
+        <w:rPr>
+          <w:rFonts w:ascii="Arial" w:hAnsi="Arial" w:cs="Arial"/>
+          <w:sz w:val="24"/>
+        </w:rPr>
+      </w:pPr>
+    </w:p>
+    <w:p>
+      <w:pPr>
+        <w:rPr>
+          <w:rFonts w:ascii="Arial" w:hAnsi="Arial" w:cs="Arial"/>
+          <w:sz w:val="24"/>
+        </w:rPr>
+      </w:pPr>
+    </w:p>
+    <w:p>
+      <w:pPr>
+        <w:rPr>
+          <w:rFonts w:ascii="Arial" w:hAnsi="Arial" w:cs="Arial"/>
+          <w:sz w:val="24"/>
+        </w:rPr>
+      </w:pPr>
+    </w:p>
+    <w:p>
+      <w:pPr>
+        <w:rPr>
+          <w:rFonts w:ascii="Arial" w:hAnsi="Arial" w:cs="Arial"/>
+          <w:sz w:val="24"/>
+        </w:rPr>
+      </w:pPr>
+    </w:p>
+    <w:p>
+      <w:pPr>
+        <w:rPr>
+          <w:rFonts w:ascii="Arial" w:hAnsi="Arial" w:cs="Arial"/>
+          <w:sz w:val="24"/>
+        </w:rPr>
+      </w:pPr>
+      <w:r>
+        <w:rPr>
+          <w:rFonts w:ascii="Arial" w:hAnsi="Arial" w:cs="Arial"/>
+          <w:sz w:val="24"/>
+        </w:rPr>
+        <w:lastRenderedPageBreak/>
+        <w:t>1.Die Speicher-Funktion,</w:t>
+      </w:r>
+    </w:p>
+    <w:p>
+      <w:pPr>
+        <w:rPr>
+          <w:rFonts w:ascii="Arial" w:hAnsi="Arial" w:cs="Arial"/>
+          <w:sz w:val="24"/>
+        </w:rPr>
+      </w:pPr>
+      <w:proofErr w:type="spellStart"/>
+      <w:r>
+        <w:rPr>
+          <w:rFonts w:ascii="Arial" w:hAnsi="Arial" w:cs="Arial"/>
+          <w:sz w:val="24"/>
+        </w:rPr>
+        <w:t>int</w:t>
+      </w:r>
+      <w:proofErr w:type="spellEnd"/>
+      <w:r>
+        <w:rPr>
+          <w:rFonts w:ascii="Arial" w:hAnsi="Arial" w:cs="Arial"/>
+          <w:sz w:val="24"/>
+        </w:rPr>
+        <w:t xml:space="preserve"> </w:t>
+      </w:r>
+      <w:proofErr w:type="spellStart"/>
       <w:proofErr w:type="gramStart"/>
       <w:r>
         <w:rPr>
           <w:rFonts w:ascii="Arial" w:hAnsi="Arial" w:cs="Arial"/>
           <w:sz w:val="24"/>
         </w:rPr>
-        <w:t>sodokuSolver(</w:t>
+        <w:t>saveGame</w:t>
+      </w:r>
+      <w:proofErr w:type="spellEnd"/>
+      <w:r>
+        <w:rPr>
+          <w:rFonts w:ascii="Arial" w:hAnsi="Arial" w:cs="Arial"/>
+          <w:sz w:val="24"/>
+        </w:rPr>
+        <w:t>(</w:t>
       </w:r>
       <w:proofErr w:type="gramEnd"/>
       <w:r>
@@ -3674,22 +3848,68 @@
           <w:rFonts w:ascii="Arial" w:hAnsi="Arial" w:cs="Arial"/>
           <w:sz w:val="24"/>
         </w:rPr>
-        <w:t>SF NewMatchField[9][9]) sorgt dafür, dass das ein beliebiges unfertiges Sudoku gelöst wird.</w:t>
-      </w:r>
-      <w:r>
-        <w:rPr>
-          <w:rFonts w:ascii="Arial" w:hAnsi="Arial" w:cs="Arial"/>
-          <w:sz w:val="24"/>
-        </w:rPr>
-        <w:t>(Unterfunktionen als PAP in der Datei)</w:t>
-      </w:r>
-    </w:p>
-    <w:p>
-      <w:pPr>
-        <w:rPr>
-          <w:rFonts w:ascii="Arial" w:hAnsi="Arial" w:cs="Arial"/>
-          <w:sz w:val="24"/>
-        </w:rPr>
+        <w:t xml:space="preserve">SF </w:t>
+      </w:r>
+      <w:proofErr w:type="spellStart"/>
+      <w:r>
+        <w:rPr>
+          <w:rFonts w:ascii="Arial" w:hAnsi="Arial" w:cs="Arial"/>
+          <w:sz w:val="24"/>
+        </w:rPr>
+        <w:t>gameField</w:t>
+      </w:r>
+      <w:proofErr w:type="spellEnd"/>
+      <w:r>
+        <w:rPr>
+          <w:rFonts w:ascii="Arial" w:hAnsi="Arial" w:cs="Arial"/>
+          <w:sz w:val="24"/>
+        </w:rPr>
+        <w:t xml:space="preserve">[9][9], </w:t>
+      </w:r>
+      <w:proofErr w:type="spellStart"/>
+      <w:r>
+        <w:rPr>
+          <w:rFonts w:ascii="Arial" w:hAnsi="Arial" w:cs="Arial"/>
+          <w:sz w:val="24"/>
+        </w:rPr>
+        <w:t>int</w:t>
+      </w:r>
+      <w:proofErr w:type="spellEnd"/>
+      <w:r>
+        <w:rPr>
+          <w:rFonts w:ascii="Arial" w:hAnsi="Arial" w:cs="Arial"/>
+          <w:sz w:val="24"/>
+        </w:rPr>
+        <w:t xml:space="preserve"> </w:t>
+      </w:r>
+      <w:proofErr w:type="spellStart"/>
+      <w:r>
+        <w:rPr>
+          <w:rFonts w:ascii="Arial" w:hAnsi="Arial" w:cs="Arial"/>
+          <w:sz w:val="24"/>
+        </w:rPr>
+        <w:t>passedTimeInSeconds</w:t>
+      </w:r>
+      <w:proofErr w:type="spellEnd"/>
+      <w:r>
+        <w:rPr>
+          <w:rFonts w:ascii="Arial" w:hAnsi="Arial" w:cs="Arial"/>
+          <w:sz w:val="24"/>
+        </w:rPr>
+        <w:t>)</w:t>
+      </w:r>
+      <w:r>
+        <w:rPr>
+          <w:rFonts w:ascii="Arial" w:hAnsi="Arial" w:cs="Arial"/>
+          <w:sz w:val="24"/>
+        </w:rPr>
+        <w:t>:</w:t>
+      </w:r>
+    </w:p>
+    <w:p>
+      <w:pPr>
+        <w:keepNext/>
+        <w:jc w:val="center"/>
       </w:pPr>
       <w:r>
         <w:rPr>
@@ -3697,10 +3917,10 @@
           <w:sz w:val="24"/>
         </w:rPr>
         <w:drawing>
-          <wp:inline distT="0" distB="0" distL="0" distR="0" wp14:anchorId="6B5D48D1" wp14:editId="75EAF8BE">
-            <wp:extent cx="3945939" cy="7458075"/>
-            <wp:effectExtent l="0" t="0" r="0" b="0"/>
-            <wp:docPr id="1" name="Grafik 1"/>
+          <wp:inline distT="0" distB="0" distL="0" distR="0" wp14:anchorId="0B8E75A4" wp14:editId="7343D696">
+            <wp:extent cx="5759450" cy="6887845"/>
+            <wp:effectExtent l="0" t="0" r="0" b="8255"/>
+            <wp:docPr id="5" name="Grafik 5"/>
             <wp:cNvGraphicFramePr>
               <a:graphicFrameLocks xmlns:a="http://schemas.openxmlformats.org/drawingml/2006/main" noChangeAspect="1"/>
             </wp:cNvGraphicFramePr>
@@ -3720,7 +3940,7 @@
                   <pic:spPr>
                     <a:xfrm>
                       <a:off x="0" y="0"/>
-                      <a:ext cx="3952946" cy="7471319"/>
+                      <a:ext cx="5759450" cy="6887845"/>
                     </a:xfrm>
                     <a:prstGeom prst="rect">
                       <a:avLst/>
@@ -3735,44 +3955,109 @@
     </w:p>
     <w:p>
       <w:pPr>
-        <w:rPr>
-          <w:rFonts w:ascii="Arial" w:hAnsi="Arial" w:cs="Arial"/>
-          <w:sz w:val="24"/>
-        </w:rPr>
-      </w:pPr>
-    </w:p>
-    <w:p>
-      <w:pPr>
-        <w:rPr>
-          <w:rFonts w:ascii="Arial" w:hAnsi="Arial" w:cs="Arial"/>
-          <w:sz w:val="24"/>
-        </w:rPr>
-      </w:pPr>
-    </w:p>
-    <w:p>
-      <w:pPr>
-        <w:rPr>
-          <w:rFonts w:ascii="Arial" w:hAnsi="Arial" w:cs="Arial"/>
-          <w:sz w:val="24"/>
-        </w:rPr>
-      </w:pPr>
-      <w:r>
-        <w:rPr>
-          <w:rFonts w:ascii="Arial" w:hAnsi="Arial" w:cs="Arial"/>
-          <w:sz w:val="24"/>
-        </w:rPr>
-        <w:t>Die Funktion checkIFSolved</w:t>
-      </w:r>
-      <w:r>
-        <w:rPr>
-          <w:rFonts w:ascii="Arial" w:hAnsi="Arial" w:cs="Arial"/>
-          <w:sz w:val="24"/>
-        </w:rPr>
-        <w:t xml:space="preserve">, überprüft ob das Sudoku gelöst ist. </w:t>
-      </w:r>
-    </w:p>
-    <w:p>
-      <w:pPr>
+        <w:pStyle w:val="Beschriftung"/>
+        <w:jc w:val="center"/>
+        <w:rPr>
+          <w:rFonts w:ascii="Arial" w:hAnsi="Arial" w:cs="Arial"/>
+          <w:sz w:val="24"/>
+        </w:rPr>
+      </w:pPr>
+      <w:r>
+        <w:t xml:space="preserve">Abbildung </w:t>
+      </w:r>
+      <w:fldSimple w:instr=" SEQ Abbildung \* ARABIC ">
+        <w:r>
+          <w:rPr>
+            <w:noProof/>
+          </w:rPr>
+          <w:t>1</w:t>
+        </w:r>
+      </w:fldSimple>
+    </w:p>
+    <w:p>
+      <w:pPr>
+        <w:rPr>
+          <w:rFonts w:ascii="Arial" w:hAnsi="Arial" w:cs="Arial"/>
+          <w:sz w:val="24"/>
+        </w:rPr>
+      </w:pPr>
+    </w:p>
+    <w:p>
+      <w:pPr>
+        <w:rPr>
+          <w:rFonts w:ascii="Arial" w:hAnsi="Arial" w:cs="Arial"/>
+          <w:sz w:val="24"/>
+        </w:rPr>
+      </w:pPr>
+    </w:p>
+    <w:p>
+      <w:pPr>
+        <w:rPr>
+          <w:rFonts w:ascii="Arial" w:hAnsi="Arial" w:cs="Arial"/>
+          <w:sz w:val="24"/>
+        </w:rPr>
+      </w:pPr>
+    </w:p>
+    <w:p>
+      <w:pPr>
+        <w:rPr>
+          <w:rFonts w:ascii="Arial" w:hAnsi="Arial" w:cs="Arial"/>
+          <w:sz w:val="24"/>
+        </w:rPr>
+      </w:pPr>
+      <w:r>
+        <w:rPr>
+          <w:rFonts w:ascii="Arial" w:hAnsi="Arial" w:cs="Arial"/>
+          <w:sz w:val="24"/>
+        </w:rPr>
+        <w:lastRenderedPageBreak/>
+        <w:t xml:space="preserve">2.Die Lade-Funktion </w:t>
+      </w:r>
+      <w:proofErr w:type="spellStart"/>
+      <w:r>
+        <w:rPr>
+          <w:rFonts w:ascii="Arial" w:hAnsi="Arial" w:cs="Arial"/>
+          <w:sz w:val="24"/>
+        </w:rPr>
+        <w:t>int</w:t>
+      </w:r>
+      <w:proofErr w:type="spellEnd"/>
+      <w:r>
+        <w:rPr>
+          <w:rFonts w:ascii="Arial" w:hAnsi="Arial" w:cs="Arial"/>
+          <w:sz w:val="24"/>
+        </w:rPr>
+        <w:t xml:space="preserve"> </w:t>
+      </w:r>
+      <w:proofErr w:type="spellStart"/>
+      <w:proofErr w:type="gramStart"/>
+      <w:r>
+        <w:rPr>
+          <w:rFonts w:ascii="Arial" w:hAnsi="Arial" w:cs="Arial"/>
+          <w:sz w:val="24"/>
+        </w:rPr>
+        <w:t>loadGameFromFile</w:t>
+      </w:r>
+      <w:proofErr w:type="spellEnd"/>
+      <w:r>
+        <w:rPr>
+          <w:rFonts w:ascii="Arial" w:hAnsi="Arial" w:cs="Arial"/>
+          <w:sz w:val="24"/>
+        </w:rPr>
+        <w:t>(</w:t>
+      </w:r>
+      <w:proofErr w:type="gramEnd"/>
+      <w:r>
+        <w:rPr>
+          <w:rFonts w:ascii="Arial" w:hAnsi="Arial" w:cs="Arial"/>
+          <w:sz w:val="24"/>
+        </w:rPr>
+        <w:t>):</w:t>
+      </w:r>
+    </w:p>
+    <w:p>
+      <w:pPr>
+        <w:jc w:val="center"/>
         <w:rPr>
           <w:rFonts w:ascii="Arial" w:hAnsi="Arial" w:cs="Arial"/>
           <w:sz w:val="24"/>
@@ -3784,10 +4069,10 @@
           <w:sz w:val="24"/>
         </w:rPr>
         <w:drawing>
-          <wp:inline distT="0" distB="0" distL="0" distR="0" wp14:anchorId="2F1303C0" wp14:editId="748EA346">
-            <wp:extent cx="5620534" cy="7611537"/>
-            <wp:effectExtent l="0" t="0" r="0" b="8890"/>
-            <wp:docPr id="3" name="Grafik 3"/>
+          <wp:inline distT="0" distB="0" distL="0" distR="0" wp14:anchorId="176260C6" wp14:editId="342747CC">
+            <wp:extent cx="4094185" cy="8124825"/>
+            <wp:effectExtent l="0" t="0" r="1905" b="0"/>
+            <wp:docPr id="7" name="Grafik 7"/>
             <wp:cNvGraphicFramePr>
               <a:graphicFrameLocks xmlns:a="http://schemas.openxmlformats.org/drawingml/2006/main" noChangeAspect="1"/>
             </wp:cNvGraphicFramePr>
@@ -3807,7 +4092,7 @@
                   <pic:spPr>
                     <a:xfrm>
                       <a:off x="0" y="0"/>
-                      <a:ext cx="5620534" cy="7611537"/>
+                      <a:ext cx="4099680" cy="8135731"/>
                     </a:xfrm>
                     <a:prstGeom prst="rect">
                       <a:avLst/>
@@ -3822,11 +4107,24 @@
     </w:p>
     <w:p>
       <w:pPr>
-        <w:rPr>
-          <w:rFonts w:ascii="Arial" w:hAnsi="Arial" w:cs="Arial"/>
-          <w:sz w:val="24"/>
-        </w:rPr>
-      </w:pPr>
+        <w:pStyle w:val="Beschriftung"/>
+        <w:jc w:val="center"/>
+        <w:rPr>
+          <w:rFonts w:ascii="Arial" w:hAnsi="Arial" w:cs="Arial"/>
+          <w:sz w:val="24"/>
+        </w:rPr>
+      </w:pPr>
+      <w:r>
+        <w:t xml:space="preserve">Abbildung </w:t>
+      </w:r>
+      <w:fldSimple w:instr=" SEQ Abbildung \* ARABIC ">
+        <w:r>
+          <w:rPr>
+            <w:noProof/>
+          </w:rPr>
+          <w:t>2</w:t>
+        </w:r>
+      </w:fldSimple>
     </w:p>
     <w:p>
       <w:pPr>
@@ -3841,15 +4139,47 @@
           <w:sz w:val="24"/>
         </w:rPr>
         <w:lastRenderedPageBreak/>
+        <w:t>3.</w:t>
+      </w:r>
+      <w:r>
+        <w:rPr>
+          <w:rFonts w:ascii="Arial" w:hAnsi="Arial" w:cs="Arial"/>
+          <w:sz w:val="24"/>
+        </w:rPr>
         <w:t xml:space="preserve">Die Funktion </w:t>
       </w:r>
+      <w:proofErr w:type="spellStart"/>
+      <w:r>
+        <w:rPr>
+          <w:rFonts w:ascii="Arial" w:hAnsi="Arial" w:cs="Arial"/>
+          <w:sz w:val="24"/>
+        </w:rPr>
+        <w:t>int</w:t>
+      </w:r>
+      <w:proofErr w:type="spellEnd"/>
+      <w:r>
+        <w:rPr>
+          <w:rFonts w:ascii="Arial" w:hAnsi="Arial" w:cs="Arial"/>
+          <w:sz w:val="24"/>
+        </w:rPr>
+        <w:t xml:space="preserve"> </w:t>
+      </w:r>
+      <w:proofErr w:type="spellStart"/>
       <w:proofErr w:type="gramStart"/>
       <w:r>
         <w:rPr>
           <w:rFonts w:ascii="Arial" w:hAnsi="Arial" w:cs="Arial"/>
           <w:sz w:val="24"/>
         </w:rPr>
-        <w:t>gameLoop(</w:t>
+        <w:t>sodokuSolver</w:t>
+      </w:r>
+      <w:proofErr w:type="spellEnd"/>
+      <w:r>
+        <w:rPr>
+          <w:rFonts w:ascii="Arial" w:hAnsi="Arial" w:cs="Arial"/>
+          <w:sz w:val="24"/>
+        </w:rPr>
+        <w:t>(</w:t>
       </w:r>
       <w:proofErr w:type="gramEnd"/>
       <w:r>
@@ -3857,15 +4187,36 @@
           <w:rFonts w:ascii="Arial" w:hAnsi="Arial" w:cs="Arial"/>
           <w:sz w:val="24"/>
         </w:rPr>
-        <w:t>) ist die Funktion die dafür sorgt, dass der Benutzer im Spiel bleibt und abhängig von seiner Auswahl sich der nächste Loop öffnet.</w:t>
-      </w:r>
-    </w:p>
-    <w:p>
-      <w:pPr>
-        <w:rPr>
-          <w:rFonts w:ascii="Arial" w:hAnsi="Arial" w:cs="Arial"/>
-          <w:sz w:val="24"/>
-        </w:rPr>
+        <w:t xml:space="preserve">SF </w:t>
+      </w:r>
+      <w:proofErr w:type="spellStart"/>
+      <w:r>
+        <w:rPr>
+          <w:rFonts w:ascii="Arial" w:hAnsi="Arial" w:cs="Arial"/>
+          <w:sz w:val="24"/>
+        </w:rPr>
+        <w:t>NewMatchField</w:t>
+      </w:r>
+      <w:proofErr w:type="spellEnd"/>
+      <w:r>
+        <w:rPr>
+          <w:rFonts w:ascii="Arial" w:hAnsi="Arial" w:cs="Arial"/>
+          <w:sz w:val="24"/>
+        </w:rPr>
+        <w:t>[9][9]) sorgt dafür, dass das ein beliebiges unfertiges Sudoku gelöst wird.</w:t>
+      </w:r>
+      <w:r>
+        <w:rPr>
+          <w:rFonts w:ascii="Arial" w:hAnsi="Arial" w:cs="Arial"/>
+          <w:sz w:val="24"/>
+        </w:rPr>
+        <w:t>(Unterfunktionen als PAP in der Datei)</w:t>
+      </w:r>
+    </w:p>
+    <w:p>
+      <w:pPr>
+        <w:keepNext/>
+        <w:jc w:val="center"/>
       </w:pPr>
       <w:r>
         <w:rPr>
@@ -3873,10 +4224,10 @@
           <w:sz w:val="24"/>
         </w:rPr>
         <w:drawing>
-          <wp:inline distT="0" distB="0" distL="0" distR="0" wp14:anchorId="50323015" wp14:editId="1DD2A0BB">
-            <wp:extent cx="2688118" cy="7162800"/>
+          <wp:inline distT="0" distB="0" distL="0" distR="0" wp14:anchorId="146B32CF" wp14:editId="6F88F5EE">
+            <wp:extent cx="3945939" cy="7458075"/>
             <wp:effectExtent l="0" t="0" r="0" b="0"/>
-            <wp:docPr id="4" name="Grafik 4"/>
+            <wp:docPr id="1" name="Grafik 1"/>
             <wp:cNvGraphicFramePr>
               <a:graphicFrameLocks xmlns:a="http://schemas.openxmlformats.org/drawingml/2006/main" noChangeAspect="1"/>
             </wp:cNvGraphicFramePr>
@@ -3896,6 +4247,277 @@
                   <pic:spPr>
                     <a:xfrm>
                       <a:off x="0" y="0"/>
+                      <a:ext cx="3952946" cy="7471319"/>
+                    </a:xfrm>
+                    <a:prstGeom prst="rect">
+                      <a:avLst/>
+                    </a:prstGeom>
+                  </pic:spPr>
+                </pic:pic>
+              </a:graphicData>
+            </a:graphic>
+          </wp:inline>
+        </w:drawing>
+      </w:r>
+    </w:p>
+    <w:p>
+      <w:pPr>
+        <w:pStyle w:val="Beschriftung"/>
+        <w:jc w:val="center"/>
+        <w:rPr>
+          <w:rFonts w:ascii="Arial" w:hAnsi="Arial" w:cs="Arial"/>
+          <w:sz w:val="24"/>
+        </w:rPr>
+      </w:pPr>
+      <w:r>
+        <w:t xml:space="preserve">Abbildung </w:t>
+      </w:r>
+      <w:fldSimple w:instr=" SEQ Abbildung \* ARABIC ">
+        <w:r>
+          <w:rPr>
+            <w:noProof/>
+          </w:rPr>
+          <w:t>3</w:t>
+        </w:r>
+      </w:fldSimple>
+    </w:p>
+    <w:p>
+      <w:pPr>
+        <w:rPr>
+          <w:rFonts w:ascii="Arial" w:hAnsi="Arial" w:cs="Arial"/>
+          <w:sz w:val="24"/>
+        </w:rPr>
+      </w:pPr>
+    </w:p>
+    <w:p>
+      <w:pPr>
+        <w:rPr>
+          <w:rFonts w:ascii="Arial" w:hAnsi="Arial" w:cs="Arial"/>
+          <w:sz w:val="24"/>
+        </w:rPr>
+      </w:pPr>
+    </w:p>
+    <w:p>
+      <w:pPr>
+        <w:rPr>
+          <w:rFonts w:ascii="Arial" w:hAnsi="Arial" w:cs="Arial"/>
+          <w:sz w:val="24"/>
+        </w:rPr>
+      </w:pPr>
+      <w:proofErr w:type="gramStart"/>
+      <w:r>
+        <w:rPr>
+          <w:rFonts w:ascii="Arial" w:hAnsi="Arial" w:cs="Arial"/>
+          <w:sz w:val="24"/>
+        </w:rPr>
+        <w:t>4,</w:t>
+      </w:r>
+      <w:r>
+        <w:rPr>
+          <w:rFonts w:ascii="Arial" w:hAnsi="Arial" w:cs="Arial"/>
+          <w:sz w:val="24"/>
+        </w:rPr>
+        <w:t>Die</w:t>
+      </w:r>
+      <w:proofErr w:type="gramEnd"/>
+      <w:r>
+        <w:rPr>
+          <w:rFonts w:ascii="Arial" w:hAnsi="Arial" w:cs="Arial"/>
+          <w:sz w:val="24"/>
+        </w:rPr>
+        <w:t xml:space="preserve"> Funktion </w:t>
+      </w:r>
+      <w:proofErr w:type="spellStart"/>
+      <w:r>
+        <w:rPr>
+          <w:rFonts w:ascii="Arial" w:hAnsi="Arial" w:cs="Arial"/>
+          <w:sz w:val="24"/>
+        </w:rPr>
+        <w:t>checkIFSolved</w:t>
+      </w:r>
+      <w:proofErr w:type="spellEnd"/>
+      <w:r>
+        <w:rPr>
+          <w:rFonts w:ascii="Arial" w:hAnsi="Arial" w:cs="Arial"/>
+          <w:sz w:val="24"/>
+        </w:rPr>
+        <w:t xml:space="preserve">, überprüft ob das Sudoku gelöst ist. </w:t>
+      </w:r>
+    </w:p>
+    <w:p>
+      <w:pPr>
+        <w:keepNext/>
+        <w:jc w:val="center"/>
+      </w:pPr>
+      <w:r>
+        <w:rPr>
+          <w:rFonts w:ascii="Arial" w:hAnsi="Arial" w:cs="Arial"/>
+          <w:sz w:val="24"/>
+        </w:rPr>
+        <w:drawing>
+          <wp:inline distT="0" distB="0" distL="0" distR="0" wp14:anchorId="6694987D" wp14:editId="6DAADE8E">
+            <wp:extent cx="5759450" cy="7077710"/>
+            <wp:effectExtent l="0" t="0" r="0" b="8890"/>
+            <wp:docPr id="9" name="Grafik 9"/>
+            <wp:cNvGraphicFramePr>
+              <a:graphicFrameLocks xmlns:a="http://schemas.openxmlformats.org/drawingml/2006/main" noChangeAspect="1"/>
+            </wp:cNvGraphicFramePr>
+            <a:graphic xmlns:a="http://schemas.openxmlformats.org/drawingml/2006/main">
+              <a:graphicData uri="http://schemas.openxmlformats.org/drawingml/2006/picture">
+                <pic:pic xmlns:pic="http://schemas.openxmlformats.org/drawingml/2006/picture">
+                  <pic:nvPicPr>
+                    <pic:cNvPr id="1" name=""/>
+                    <pic:cNvPicPr/>
+                  </pic:nvPicPr>
+                  <pic:blipFill>
+                    <a:blip r:embed="rId17"/>
+                    <a:stretch>
+                      <a:fillRect/>
+                    </a:stretch>
+                  </pic:blipFill>
+                  <pic:spPr>
+                    <a:xfrm>
+                      <a:off x="0" y="0"/>
+                      <a:ext cx="5759450" cy="7077710"/>
+                    </a:xfrm>
+                    <a:prstGeom prst="rect">
+                      <a:avLst/>
+                    </a:prstGeom>
+                  </pic:spPr>
+                </pic:pic>
+              </a:graphicData>
+            </a:graphic>
+          </wp:inline>
+        </w:drawing>
+      </w:r>
+    </w:p>
+    <w:p>
+      <w:pPr>
+        <w:pStyle w:val="Beschriftung"/>
+        <w:jc w:val="center"/>
+        <w:rPr>
+          <w:rFonts w:ascii="Arial" w:hAnsi="Arial" w:cs="Arial"/>
+          <w:sz w:val="24"/>
+        </w:rPr>
+      </w:pPr>
+      <w:r>
+        <w:t xml:space="preserve">Abbildung </w:t>
+      </w:r>
+      <w:fldSimple w:instr=" SEQ Abbildung \* ARABIC ">
+        <w:r>
+          <w:rPr>
+            <w:noProof/>
+          </w:rPr>
+          <w:t>4</w:t>
+        </w:r>
+      </w:fldSimple>
+    </w:p>
+    <w:p>
+      <w:pPr>
+        <w:jc w:val="center"/>
+        <w:rPr>
+          <w:rFonts w:ascii="Arial" w:hAnsi="Arial" w:cs="Arial"/>
+          <w:sz w:val="24"/>
+        </w:rPr>
+      </w:pPr>
+    </w:p>
+    <w:p>
+      <w:pPr>
+        <w:rPr>
+          <w:rFonts w:ascii="Arial" w:hAnsi="Arial" w:cs="Arial"/>
+          <w:sz w:val="24"/>
+        </w:rPr>
+      </w:pPr>
+    </w:p>
+    <w:p>
+      <w:pPr>
+        <w:rPr>
+          <w:rFonts w:ascii="Arial" w:hAnsi="Arial" w:cs="Arial"/>
+          <w:sz w:val="24"/>
+        </w:rPr>
+      </w:pPr>
+    </w:p>
+    <w:p>
+      <w:pPr>
+        <w:rPr>
+          <w:rFonts w:ascii="Arial" w:hAnsi="Arial" w:cs="Arial"/>
+          <w:sz w:val="24"/>
+        </w:rPr>
+      </w:pPr>
+      <w:r>
+        <w:rPr>
+          <w:rFonts w:ascii="Arial" w:hAnsi="Arial" w:cs="Arial"/>
+          <w:sz w:val="24"/>
+        </w:rPr>
+        <w:t>5.</w:t>
+      </w:r>
+      <w:r>
+        <w:rPr>
+          <w:rFonts w:ascii="Arial" w:hAnsi="Arial" w:cs="Arial"/>
+          <w:sz w:val="24"/>
+        </w:rPr>
+        <w:t xml:space="preserve">Die Funktion </w:t>
+      </w:r>
+      <w:proofErr w:type="spellStart"/>
+      <w:proofErr w:type="gramStart"/>
+      <w:r>
+        <w:rPr>
+          <w:rFonts w:ascii="Arial" w:hAnsi="Arial" w:cs="Arial"/>
+          <w:sz w:val="24"/>
+        </w:rPr>
+        <w:t>gameLoop</w:t>
+      </w:r>
+      <w:proofErr w:type="spellEnd"/>
+      <w:r>
+        <w:rPr>
+          <w:rFonts w:ascii="Arial" w:hAnsi="Arial" w:cs="Arial"/>
+          <w:sz w:val="24"/>
+        </w:rPr>
+        <w:t>(</w:t>
+      </w:r>
+      <w:proofErr w:type="gramEnd"/>
+      <w:r>
+        <w:rPr>
+          <w:rFonts w:ascii="Arial" w:hAnsi="Arial" w:cs="Arial"/>
+          <w:sz w:val="24"/>
+        </w:rPr>
+        <w:t>) ist die Funktion die dafür sorgt, dass der Benutzer im Spiel bleibt und abhängig von seiner Auswahl sich der nächste Loop öffnet.</w:t>
+      </w:r>
+    </w:p>
+    <w:p>
+      <w:pPr>
+        <w:keepNext/>
+        <w:jc w:val="center"/>
+      </w:pPr>
+      <w:r>
+        <w:rPr>
+          <w:rFonts w:ascii="Arial" w:hAnsi="Arial" w:cs="Arial"/>
+          <w:sz w:val="24"/>
+        </w:rPr>
+        <w:drawing>
+          <wp:inline distT="0" distB="0" distL="0" distR="0" wp14:anchorId="067D01BD" wp14:editId="04B86038">
+            <wp:extent cx="2688118" cy="7162800"/>
+            <wp:effectExtent l="0" t="0" r="0" b="0"/>
+            <wp:docPr id="4" name="Grafik 4"/>
+            <wp:cNvGraphicFramePr>
+              <a:graphicFrameLocks xmlns:a="http://schemas.openxmlformats.org/drawingml/2006/main" noChangeAspect="1"/>
+            </wp:cNvGraphicFramePr>
+            <a:graphic xmlns:a="http://schemas.openxmlformats.org/drawingml/2006/main">
+              <a:graphicData uri="http://schemas.openxmlformats.org/drawingml/2006/picture">
+                <pic:pic xmlns:pic="http://schemas.openxmlformats.org/drawingml/2006/picture">
+                  <pic:nvPicPr>
+                    <pic:cNvPr id="1" name=""/>
+                    <pic:cNvPicPr/>
+                  </pic:nvPicPr>
+                  <pic:blipFill>
+                    <a:blip r:embed="rId18"/>
+                    <a:stretch>
+                      <a:fillRect/>
+                    </a:stretch>
+                  </pic:blipFill>
+                  <pic:spPr>
+                    <a:xfrm>
+                      <a:off x="0" y="0"/>
                       <a:ext cx="2692437" cy="7174309"/>
                     </a:xfrm>
                     <a:prstGeom prst="rect">
@@ -3911,11 +4533,141 @@
     </w:p>
     <w:p>
       <w:pPr>
+        <w:pStyle w:val="Beschriftung"/>
+        <w:jc w:val="center"/>
+        <w:rPr>
+          <w:rFonts w:ascii="Arial" w:hAnsi="Arial" w:cs="Arial"/>
+          <w:sz w:val="24"/>
+        </w:rPr>
+      </w:pPr>
+      <w:r>
+        <w:t xml:space="preserve">Abbildung </w:t>
+      </w:r>
+      <w:fldSimple w:instr=" SEQ Abbildung \* ARABIC ">
+        <w:r>
+          <w:rPr>
+            <w:noProof/>
+          </w:rPr>
+          <w:t>5</w:t>
+        </w:r>
+      </w:fldSimple>
+    </w:p>
+    <w:p>
+      <w:pPr>
+        <w:rPr>
+          <w:rFonts w:ascii="Arial" w:hAnsi="Arial" w:cs="Arial"/>
+          <w:sz w:val="24"/>
+        </w:rPr>
+      </w:pPr>
+    </w:p>
+    <w:p>
+      <w:pPr>
+        <w:rPr>
+          <w:rFonts w:ascii="Arial" w:hAnsi="Arial" w:cs="Arial"/>
+          <w:sz w:val="24"/>
+        </w:rPr>
+      </w:pPr>
+      <w:r>
+        <w:rPr>
+          <w:rFonts w:ascii="Arial" w:hAnsi="Arial" w:cs="Arial"/>
+          <w:sz w:val="24"/>
+        </w:rPr>
+        <w:lastRenderedPageBreak/>
+        <w:t xml:space="preserve">6.Die </w:t>
+      </w:r>
+      <w:proofErr w:type="spellStart"/>
+      <w:r>
+        <w:rPr>
+          <w:rFonts w:ascii="Arial" w:hAnsi="Arial" w:cs="Arial"/>
+          <w:sz w:val="24"/>
+        </w:rPr>
+        <w:t>ChooserLoop</w:t>
+      </w:r>
+      <w:proofErr w:type="spellEnd"/>
+      <w:r>
+        <w:rPr>
+          <w:rFonts w:ascii="Arial" w:hAnsi="Arial" w:cs="Arial"/>
+          <w:sz w:val="24"/>
+        </w:rPr>
+        <w:t>-Funktion, die dazu dient das Eingaben über Tastatur eingelesen und bearbeitet werden.</w:t>
+      </w:r>
+    </w:p>
+    <w:p>
+      <w:pPr>
+        <w:keepNext/>
+        <w:jc w:val="center"/>
+      </w:pPr>
+      <w:r>
+        <w:rPr>
+          <w:rFonts w:ascii="Arial" w:hAnsi="Arial" w:cs="Arial"/>
+          <w:sz w:val="24"/>
+        </w:rPr>
+        <w:drawing>
+          <wp:inline distT="0" distB="0" distL="0" distR="0" wp14:anchorId="31AD3C5F" wp14:editId="5DF1C50D">
+            <wp:extent cx="3540071" cy="8039100"/>
+            <wp:effectExtent l="0" t="0" r="3810" b="0"/>
+            <wp:docPr id="8" name="Grafik 8"/>
+            <wp:cNvGraphicFramePr>
+              <a:graphicFrameLocks xmlns:a="http://schemas.openxmlformats.org/drawingml/2006/main" noChangeAspect="1"/>
+            </wp:cNvGraphicFramePr>
+            <a:graphic xmlns:a="http://schemas.openxmlformats.org/drawingml/2006/main">
+              <a:graphicData uri="http://schemas.openxmlformats.org/drawingml/2006/picture">
+                <pic:pic xmlns:pic="http://schemas.openxmlformats.org/drawingml/2006/picture">
+                  <pic:nvPicPr>
+                    <pic:cNvPr id="1" name=""/>
+                    <pic:cNvPicPr/>
+                  </pic:nvPicPr>
+                  <pic:blipFill>
+                    <a:blip r:embed="rId19"/>
+                    <a:stretch>
+                      <a:fillRect/>
+                    </a:stretch>
+                  </pic:blipFill>
+                  <pic:spPr>
+                    <a:xfrm>
+                      <a:off x="0" y="0"/>
+                      <a:ext cx="3544312" cy="8048730"/>
+                    </a:xfrm>
+                    <a:prstGeom prst="rect">
+                      <a:avLst/>
+                    </a:prstGeom>
+                  </pic:spPr>
+                </pic:pic>
+              </a:graphicData>
+            </a:graphic>
+          </wp:inline>
+        </w:drawing>
+      </w:r>
+    </w:p>
+    <w:p>
+      <w:pPr>
+        <w:pStyle w:val="Beschriftung"/>
+        <w:jc w:val="center"/>
+        <w:rPr>
+          <w:rFonts w:ascii="Arial" w:hAnsi="Arial" w:cs="Arial"/>
+          <w:sz w:val="24"/>
+        </w:rPr>
+      </w:pPr>
+      <w:r>
+        <w:t xml:space="preserve">Abbildung </w:t>
+      </w:r>
+      <w:fldSimple w:instr=" SEQ Abbildung \* ARABIC ">
+        <w:r>
+          <w:rPr>
+            <w:noProof/>
+          </w:rPr>
+          <w:t>6</w:t>
+        </w:r>
+      </w:fldSimple>
+    </w:p>
+    <w:p>
+      <w:pPr>
         <w:pStyle w:val="berschrift2"/>
       </w:pPr>
       <w:bookmarkStart w:id="20" w:name="_Toc511123984"/>
       <w:bookmarkStart w:id="21" w:name="_Toc511124517"/>
       <w:r>
+        <w:lastRenderedPageBreak/>
         <w:t>3.2 Prozessschritte, Vorgehensweise, Qualitätssicherung</w:t>
       </w:r>
       <w:bookmarkEnd w:id="20"/>
@@ -3933,22 +4685,62 @@
           <w:rFonts w:ascii="Arial" w:hAnsi="Arial" w:cs="Arial"/>
           <w:sz w:val="24"/>
         </w:rPr>
-        <w:t xml:space="preserve">Begonnen wurde zuerst mit der grafischen Darstellung des Sudokus. Es war die generateField-Funktion. Parallel dazu wurde die Navigation in dem Sudoku-Feld in der </w:t>
-      </w:r>
-      <w:r>
-        <w:rPr>
-          <w:rFonts w:ascii="Arial" w:hAnsi="Arial" w:cs="Arial"/>
-          <w:sz w:val="24"/>
-        </w:rPr>
-        <w:lastRenderedPageBreak/>
-        <w:t>Funktion cursorLoop entwickelt.</w:t>
-      </w:r>
-      <w:r>
-        <w:rPr>
-          <w:rFonts w:ascii="Arial" w:hAnsi="Arial" w:cs="Arial"/>
-          <w:sz w:val="24"/>
-        </w:rPr>
-        <w:t xml:space="preserve"> Nachdem der Grundbaustein geschaffen wurde, waren die nächsten Schritte das Entwickeln der Ladefunktion und aufbauend auf der cursorLoop-Funktion die Navigation in den Menüs.</w:t>
+        <w:t xml:space="preserve">Begonnen wurde zuerst mit der grafischen Darstellung des Sudokus. Es war die </w:t>
+      </w:r>
+      <w:proofErr w:type="spellStart"/>
+      <w:r>
+        <w:rPr>
+          <w:rFonts w:ascii="Arial" w:hAnsi="Arial" w:cs="Arial"/>
+          <w:sz w:val="24"/>
+        </w:rPr>
+        <w:t>generateField</w:t>
+      </w:r>
+      <w:proofErr w:type="spellEnd"/>
+      <w:r>
+        <w:rPr>
+          <w:rFonts w:ascii="Arial" w:hAnsi="Arial" w:cs="Arial"/>
+          <w:sz w:val="24"/>
+        </w:rPr>
+        <w:t xml:space="preserve">-Funktion. Parallel dazu wurde die Navigation in dem Sudoku-Feld in der Funktion </w:t>
+      </w:r>
+      <w:proofErr w:type="spellStart"/>
+      <w:r>
+        <w:rPr>
+          <w:rFonts w:ascii="Arial" w:hAnsi="Arial" w:cs="Arial"/>
+          <w:sz w:val="24"/>
+        </w:rPr>
+        <w:t>cursorLoop</w:t>
+      </w:r>
+      <w:proofErr w:type="spellEnd"/>
+      <w:r>
+        <w:rPr>
+          <w:rFonts w:ascii="Arial" w:hAnsi="Arial" w:cs="Arial"/>
+          <w:sz w:val="24"/>
+        </w:rPr>
+        <w:t xml:space="preserve"> entwickelt.</w:t>
+      </w:r>
+      <w:r>
+        <w:rPr>
+          <w:rFonts w:ascii="Arial" w:hAnsi="Arial" w:cs="Arial"/>
+          <w:sz w:val="24"/>
+        </w:rPr>
+        <w:t xml:space="preserve"> Nachdem der Grundbaustein geschaffen wurde, waren die nächsten Schritte das Entwickeln der Ladefunktion und aufbauend auf der </w:t>
+      </w:r>
+      <w:proofErr w:type="spellStart"/>
+      <w:r>
+        <w:rPr>
+          <w:rFonts w:ascii="Arial" w:hAnsi="Arial" w:cs="Arial"/>
+          <w:sz w:val="24"/>
+        </w:rPr>
+        <w:t>cursorLoop</w:t>
+      </w:r>
+      <w:proofErr w:type="spellEnd"/>
+      <w:r>
+        <w:rPr>
+          <w:rFonts w:ascii="Arial" w:hAnsi="Arial" w:cs="Arial"/>
+          <w:sz w:val="24"/>
+        </w:rPr>
+        <w:t>-Funktion die Navigation in den Menüs.</w:t>
       </w:r>
     </w:p>
     <w:p>
@@ -4084,14 +4876,46 @@
           <w:rFonts w:ascii="Arial" w:hAnsi="Arial" w:cs="Arial"/>
           <w:sz w:val="24"/>
         </w:rPr>
-        <w:t>Eine wichtige Entscheidung war es, dass wir für viele Sachen als Rückgabewert Defines festlegen, damit wir aussagekräftige Rückgabewerte besitzen.</w:t>
-      </w:r>
-      <w:r>
-        <w:rPr>
-          <w:rFonts w:ascii="Arial" w:hAnsi="Arial" w:cs="Arial"/>
-          <w:sz w:val="24"/>
-        </w:rPr>
-        <w:t xml:space="preserve"> Besonders im gameLoop war die Übersicht um </w:t>
+        <w:t xml:space="preserve">Eine wichtige Entscheidung war es, dass wir für viele Sachen als Rückgabewert </w:t>
+      </w:r>
+      <w:proofErr w:type="spellStart"/>
+      <w:r>
+        <w:rPr>
+          <w:rFonts w:ascii="Arial" w:hAnsi="Arial" w:cs="Arial"/>
+          <w:sz w:val="24"/>
+        </w:rPr>
+        <w:t>Defines</w:t>
+      </w:r>
+      <w:proofErr w:type="spellEnd"/>
+      <w:r>
+        <w:rPr>
+          <w:rFonts w:ascii="Arial" w:hAnsi="Arial" w:cs="Arial"/>
+          <w:sz w:val="24"/>
+        </w:rPr>
+        <w:t xml:space="preserve"> festlegen, damit wir aussagekräftige Rückgabewerte besitzen.</w:t>
+      </w:r>
+      <w:r>
+        <w:rPr>
+          <w:rFonts w:ascii="Arial" w:hAnsi="Arial" w:cs="Arial"/>
+          <w:sz w:val="24"/>
+        </w:rPr>
+        <w:t xml:space="preserve"> Besonders im </w:t>
+      </w:r>
+      <w:proofErr w:type="spellStart"/>
+      <w:r>
+        <w:rPr>
+          <w:rFonts w:ascii="Arial" w:hAnsi="Arial" w:cs="Arial"/>
+          <w:sz w:val="24"/>
+        </w:rPr>
+        <w:t>gameLoop</w:t>
+      </w:r>
+      <w:proofErr w:type="spellEnd"/>
+      <w:r>
+        <w:rPr>
+          <w:rFonts w:ascii="Arial" w:hAnsi="Arial" w:cs="Arial"/>
+          <w:sz w:val="24"/>
+        </w:rPr>
+        <w:t xml:space="preserve"> war die Übersicht um </w:t>
       </w:r>
       <w:r>
         <w:rPr>
@@ -4158,25 +4982,417 @@
     <w:p>
       <w:pPr>
         <w:rPr>
-          <w:rFonts w:ascii="Arial" w:hAnsi="Arial" w:cs="Arial"/>
-          <w:sz w:val="24"/>
-        </w:rPr>
-      </w:pPr>
-      <w:r>
-        <w:rPr>
-          <w:rFonts w:ascii="Arial" w:hAnsi="Arial" w:cs="Arial"/>
-          <w:sz w:val="24"/>
-        </w:rPr>
-        <w:t>dkdtuk</w:t>
-      </w:r>
-    </w:p>
-    <w:p>
-      <w:pPr>
-        <w:pStyle w:val="berschrift2"/>
+          <w:rFonts w:ascii="Arial" w:eastAsia="Arial" w:hAnsi="Arial" w:cs="Arial"/>
+          <w:sz w:val="24"/>
+        </w:rPr>
       </w:pPr>
       <w:bookmarkStart w:id="28" w:name="_Toc511123988"/>
       <w:bookmarkStart w:id="29" w:name="_Toc511124521"/>
       <w:r>
+        <w:rPr>
+          <w:rFonts w:ascii="Arial" w:eastAsia="Arial" w:hAnsi="Arial" w:cs="Arial"/>
+          <w:sz w:val="24"/>
+        </w:rPr>
+        <w:t xml:space="preserve">Die Anzeige des Gitters haben wir mit der </w:t>
+      </w:r>
+      <w:proofErr w:type="spellStart"/>
+      <w:r>
+        <w:rPr>
+          <w:rFonts w:ascii="Arial" w:eastAsia="Arial" w:hAnsi="Arial" w:cs="Arial"/>
+          <w:sz w:val="24"/>
+        </w:rPr>
+        <w:t>generateField</w:t>
+      </w:r>
+      <w:proofErr w:type="spellEnd"/>
+      <w:r>
+        <w:rPr>
+          <w:rFonts w:ascii="Arial" w:eastAsia="Arial" w:hAnsi="Arial" w:cs="Arial"/>
+          <w:sz w:val="24"/>
+        </w:rPr>
+        <w:t>-Funktion gelöst. Diese zeigt nicht nur das Gitter an, sondern auch sämtliche Instruktionen, wie man das Programm bedienen soll.</w:t>
+      </w:r>
+    </w:p>
+    <w:p>
+      <w:pPr>
+        <w:rPr>
+          <w:rFonts w:ascii="Arial" w:eastAsia="Arial" w:hAnsi="Arial" w:cs="Arial"/>
+          <w:sz w:val="24"/>
+        </w:rPr>
+      </w:pPr>
+      <w:r>
+        <w:rPr>
+          <w:rFonts w:ascii="Arial" w:eastAsia="Arial" w:hAnsi="Arial" w:cs="Arial"/>
+          <w:sz w:val="24"/>
+        </w:rPr>
+        <w:t>Die Auswahl des aktuellen Feldes haben wir mit de</w:t>
+      </w:r>
+      <w:r>
+        <w:rPr>
+          <w:rFonts w:ascii="Arial" w:eastAsia="Arial" w:hAnsi="Arial" w:cs="Arial"/>
+          <w:sz w:val="24"/>
+        </w:rPr>
+        <w:t>m</w:t>
+      </w:r>
+      <w:r>
+        <w:rPr>
+          <w:rFonts w:ascii="Arial" w:eastAsia="Arial" w:hAnsi="Arial" w:cs="Arial"/>
+          <w:sz w:val="24"/>
+        </w:rPr>
+        <w:t xml:space="preserve"> Cursorloop geregelt. Dieser steuert einen Cursor über das Spielfeld und wartet generell auf Eingaben des Users. Dadurch wird das gesamte Spiel gesteuert.</w:t>
+      </w:r>
+    </w:p>
+    <w:p>
+      <w:pPr>
+        <w:rPr>
+          <w:rFonts w:ascii="Arial" w:eastAsia="Arial" w:hAnsi="Arial" w:cs="Arial"/>
+          <w:sz w:val="24"/>
+        </w:rPr>
+      </w:pPr>
+      <w:r>
+        <w:rPr>
+          <w:rFonts w:ascii="Arial" w:eastAsia="Arial" w:hAnsi="Arial" w:cs="Arial"/>
+          <w:sz w:val="24"/>
+        </w:rPr>
+        <w:t xml:space="preserve">Die Auswahl des zu spielenden Sudokus läuft über die </w:t>
+      </w:r>
+      <w:proofErr w:type="spellStart"/>
+      <w:r>
+        <w:rPr>
+          <w:rFonts w:ascii="Arial" w:eastAsia="Arial" w:hAnsi="Arial" w:cs="Arial"/>
+          <w:sz w:val="24"/>
+        </w:rPr>
+        <w:t>chooserloop</w:t>
+      </w:r>
+      <w:proofErr w:type="spellEnd"/>
+      <w:r>
+        <w:rPr>
+          <w:rFonts w:ascii="Arial" w:eastAsia="Arial" w:hAnsi="Arial" w:cs="Arial"/>
+          <w:sz w:val="24"/>
+        </w:rPr>
+        <w:t xml:space="preserve">-Funktion und der </w:t>
+      </w:r>
+      <w:proofErr w:type="spellStart"/>
+      <w:r>
+        <w:rPr>
+          <w:rFonts w:ascii="Arial" w:eastAsia="Arial" w:hAnsi="Arial" w:cs="Arial"/>
+          <w:sz w:val="24"/>
+        </w:rPr>
+        <w:t>loadGameFromFile</w:t>
+      </w:r>
+      <w:proofErr w:type="spellEnd"/>
+      <w:r>
+        <w:rPr>
+          <w:rFonts w:ascii="Arial" w:eastAsia="Arial" w:hAnsi="Arial" w:cs="Arial"/>
+          <w:sz w:val="24"/>
+        </w:rPr>
+        <w:t xml:space="preserve">-Funktion. Der </w:t>
+      </w:r>
+      <w:proofErr w:type="spellStart"/>
+      <w:r>
+        <w:rPr>
+          <w:rFonts w:ascii="Arial" w:eastAsia="Arial" w:hAnsi="Arial" w:cs="Arial"/>
+          <w:sz w:val="24"/>
+        </w:rPr>
+        <w:t>chooserloop</w:t>
+      </w:r>
+      <w:proofErr w:type="spellEnd"/>
+      <w:r>
+        <w:rPr>
+          <w:rFonts w:ascii="Arial" w:eastAsia="Arial" w:hAnsi="Arial" w:cs="Arial"/>
+          <w:sz w:val="24"/>
+        </w:rPr>
+        <w:t xml:space="preserve"> navigiert den Benutzer über eine Oberfläche, mit der er eine Datei auswählen kann (alles vom Programm geführt). Die </w:t>
+      </w:r>
+      <w:proofErr w:type="spellStart"/>
+      <w:r>
+        <w:rPr>
+          <w:rFonts w:ascii="Arial" w:eastAsia="Arial" w:hAnsi="Arial" w:cs="Arial"/>
+          <w:sz w:val="24"/>
+        </w:rPr>
+        <w:t>load</w:t>
+      </w:r>
+      <w:proofErr w:type="spellEnd"/>
+      <w:r>
+        <w:rPr>
+          <w:rFonts w:ascii="Arial" w:eastAsia="Arial" w:hAnsi="Arial" w:cs="Arial"/>
+          <w:sz w:val="24"/>
+        </w:rPr>
+        <w:t>-Funktion erstellt dann das entsprechende Spiel aus der Datei. Der Schwierigkeitsgrad ist am Dateinamen zu erkennen:</w:t>
+      </w:r>
+      <w:r>
+        <w:rPr>
+          <w:rFonts w:ascii="Arial" w:eastAsia="Arial" w:hAnsi="Arial" w:cs="Arial"/>
+          <w:sz w:val="24"/>
+        </w:rPr>
+        <w:br/>
+        <w:t>easy - für einfache Rätsel</w:t>
+      </w:r>
+      <w:r>
+        <w:rPr>
+          <w:rFonts w:ascii="Arial" w:eastAsia="Arial" w:hAnsi="Arial" w:cs="Arial"/>
+          <w:sz w:val="24"/>
+        </w:rPr>
+        <w:br/>
+        <w:t>medium - für mittelschwere Rätsel</w:t>
+      </w:r>
+      <w:r>
+        <w:rPr>
+          <w:rFonts w:ascii="Arial" w:eastAsia="Arial" w:hAnsi="Arial" w:cs="Arial"/>
+          <w:sz w:val="24"/>
+        </w:rPr>
+        <w:br/>
+      </w:r>
+      <w:proofErr w:type="spellStart"/>
+      <w:r>
+        <w:rPr>
+          <w:rFonts w:ascii="Arial" w:eastAsia="Arial" w:hAnsi="Arial" w:cs="Arial"/>
+          <w:sz w:val="24"/>
+        </w:rPr>
+        <w:t>hard</w:t>
+      </w:r>
+      <w:proofErr w:type="spellEnd"/>
+      <w:r>
+        <w:rPr>
+          <w:rFonts w:ascii="Arial" w:eastAsia="Arial" w:hAnsi="Arial" w:cs="Arial"/>
+          <w:sz w:val="24"/>
+        </w:rPr>
+        <w:t xml:space="preserve"> - für schwere Rätsel</w:t>
+      </w:r>
+    </w:p>
+    <w:p>
+      <w:pPr>
+        <w:rPr>
+          <w:rFonts w:ascii="Arial" w:eastAsia="Arial" w:hAnsi="Arial" w:cs="Arial"/>
+          <w:sz w:val="24"/>
+        </w:rPr>
+      </w:pPr>
+      <w:r>
+        <w:rPr>
+          <w:rFonts w:ascii="Arial" w:eastAsia="Arial" w:hAnsi="Arial" w:cs="Arial"/>
+          <w:sz w:val="24"/>
+        </w:rPr>
+        <w:t xml:space="preserve">Die Erkennung einer korrekten Lösung haben wir mit der Funktion </w:t>
+      </w:r>
+      <w:proofErr w:type="spellStart"/>
+      <w:r>
+        <w:rPr>
+          <w:rFonts w:ascii="Arial" w:eastAsia="Arial" w:hAnsi="Arial" w:cs="Arial"/>
+          <w:sz w:val="24"/>
+        </w:rPr>
+        <w:t>checkIfSolved</w:t>
+      </w:r>
+      <w:proofErr w:type="spellEnd"/>
+      <w:r>
+        <w:rPr>
+          <w:rFonts w:ascii="Arial" w:eastAsia="Arial" w:hAnsi="Arial" w:cs="Arial"/>
+          <w:sz w:val="24"/>
+        </w:rPr>
+        <w:t xml:space="preserve"> umgesetzt. </w:t>
+      </w:r>
+    </w:p>
+    <w:p>
+      <w:pPr>
+        <w:rPr>
+          <w:rFonts w:ascii="Arial" w:eastAsia="Arial" w:hAnsi="Arial" w:cs="Arial"/>
+          <w:sz w:val="24"/>
+        </w:rPr>
+      </w:pPr>
+      <w:r>
+        <w:rPr>
+          <w:rFonts w:ascii="Arial" w:eastAsia="Arial" w:hAnsi="Arial" w:cs="Arial"/>
+          <w:sz w:val="24"/>
+        </w:rPr>
+        <w:t xml:space="preserve">Die Zeitmessung haben wir in diversen Funktionen einbauen müssen. Hier entstand die Heerausforderung das </w:t>
+      </w:r>
+      <w:r>
+        <w:rPr>
+          <w:rFonts w:ascii="Arial" w:eastAsia="Arial" w:hAnsi="Arial" w:cs="Arial"/>
+          <w:sz w:val="24"/>
+        </w:rPr>
+        <w:t>Speichern</w:t>
+      </w:r>
+      <w:r>
+        <w:rPr>
+          <w:rFonts w:ascii="Arial" w:eastAsia="Arial" w:hAnsi="Arial" w:cs="Arial"/>
+          <w:sz w:val="24"/>
+        </w:rPr>
+        <w:t xml:space="preserve"> und </w:t>
+      </w:r>
+      <w:r>
+        <w:rPr>
+          <w:rFonts w:ascii="Arial" w:eastAsia="Arial" w:hAnsi="Arial" w:cs="Arial"/>
+          <w:sz w:val="24"/>
+        </w:rPr>
+        <w:t>L</w:t>
+      </w:r>
+      <w:r>
+        <w:rPr>
+          <w:rFonts w:ascii="Arial" w:eastAsia="Arial" w:hAnsi="Arial" w:cs="Arial"/>
+          <w:sz w:val="24"/>
+        </w:rPr>
+        <w:t>aden eines Spieles zu berücksichtigen.</w:t>
+      </w:r>
+    </w:p>
+    <w:p>
+      <w:pPr>
+        <w:rPr>
+          <w:rFonts w:ascii="Arial" w:eastAsia="Arial" w:hAnsi="Arial" w:cs="Arial"/>
+          <w:sz w:val="24"/>
+        </w:rPr>
+      </w:pPr>
+      <w:r>
+        <w:rPr>
+          <w:rFonts w:ascii="Arial" w:eastAsia="Arial" w:hAnsi="Arial" w:cs="Arial"/>
+          <w:sz w:val="24"/>
+        </w:rPr>
+        <w:t xml:space="preserve">Die Erstellung eines zufallsgenerierten Sudokus haben wir mit der Funktion </w:t>
+      </w:r>
+      <w:proofErr w:type="spellStart"/>
+      <w:r>
+        <w:rPr>
+          <w:rFonts w:ascii="Arial" w:eastAsia="Arial" w:hAnsi="Arial" w:cs="Arial"/>
+          <w:sz w:val="24"/>
+        </w:rPr>
+        <w:t>randomGameGen</w:t>
+      </w:r>
+      <w:proofErr w:type="spellEnd"/>
+      <w:r>
+        <w:rPr>
+          <w:rFonts w:ascii="Arial" w:eastAsia="Arial" w:hAnsi="Arial" w:cs="Arial"/>
+          <w:sz w:val="24"/>
+        </w:rPr>
+        <w:t xml:space="preserve"> realisiert. Diese Funktion hat diverse </w:t>
+      </w:r>
+      <w:r>
+        <w:rPr>
+          <w:rFonts w:ascii="Arial" w:eastAsia="Arial" w:hAnsi="Arial" w:cs="Arial"/>
+          <w:sz w:val="24"/>
+        </w:rPr>
+        <w:t>Unterfunktionen</w:t>
+      </w:r>
+      <w:r>
+        <w:rPr>
+          <w:rFonts w:ascii="Arial" w:eastAsia="Arial" w:hAnsi="Arial" w:cs="Arial"/>
+          <w:sz w:val="24"/>
+        </w:rPr>
+        <w:t>.</w:t>
+      </w:r>
+    </w:p>
+    <w:p>
+      <w:pPr>
+        <w:rPr>
+          <w:rFonts w:ascii="Arial" w:eastAsia="Arial" w:hAnsi="Arial" w:cs="Arial"/>
+          <w:sz w:val="24"/>
+        </w:rPr>
+      </w:pPr>
+      <w:r>
+        <w:rPr>
+          <w:rFonts w:ascii="Arial" w:eastAsia="Arial" w:hAnsi="Arial" w:cs="Arial"/>
+          <w:sz w:val="24"/>
+        </w:rPr>
+        <w:t xml:space="preserve">Das Speichern und Laden eines Spiels haben wir mit den Funktionen </w:t>
+      </w:r>
+      <w:proofErr w:type="spellStart"/>
+      <w:r>
+        <w:rPr>
+          <w:rFonts w:ascii="Arial" w:eastAsia="Arial" w:hAnsi="Arial" w:cs="Arial"/>
+          <w:sz w:val="24"/>
+        </w:rPr>
+        <w:t>loadGameFromFile</w:t>
+      </w:r>
+      <w:proofErr w:type="spellEnd"/>
+      <w:r>
+        <w:rPr>
+          <w:rFonts w:ascii="Arial" w:eastAsia="Arial" w:hAnsi="Arial" w:cs="Arial"/>
+          <w:sz w:val="24"/>
+        </w:rPr>
+        <w:t xml:space="preserve">, </w:t>
+      </w:r>
+      <w:proofErr w:type="spellStart"/>
+      <w:r>
+        <w:rPr>
+          <w:rFonts w:ascii="Arial" w:eastAsia="Arial" w:hAnsi="Arial" w:cs="Arial"/>
+          <w:sz w:val="24"/>
+        </w:rPr>
+        <w:t>saveGame</w:t>
+      </w:r>
+      <w:proofErr w:type="spellEnd"/>
+      <w:r>
+        <w:rPr>
+          <w:rFonts w:ascii="Arial" w:eastAsia="Arial" w:hAnsi="Arial" w:cs="Arial"/>
+          <w:sz w:val="24"/>
+        </w:rPr>
+        <w:t xml:space="preserve"> und den Funktionen des </w:t>
+      </w:r>
+      <w:proofErr w:type="spellStart"/>
+      <w:r>
+        <w:rPr>
+          <w:rFonts w:ascii="Arial" w:eastAsia="Arial" w:hAnsi="Arial" w:cs="Arial"/>
+          <w:sz w:val="24"/>
+        </w:rPr>
+        <w:t>FileChoosers</w:t>
+      </w:r>
+      <w:proofErr w:type="spellEnd"/>
+      <w:r>
+        <w:rPr>
+          <w:rFonts w:ascii="Arial" w:eastAsia="Arial" w:hAnsi="Arial" w:cs="Arial"/>
+          <w:sz w:val="24"/>
+        </w:rPr>
+        <w:t xml:space="preserve"> realisiert. Das Einlesen eines Sudokus aus einer Datei ist an sich nichts </w:t>
+      </w:r>
+      <w:proofErr w:type="gramStart"/>
+      <w:r>
+        <w:rPr>
+          <w:rFonts w:ascii="Arial" w:eastAsia="Arial" w:hAnsi="Arial" w:cs="Arial"/>
+          <w:sz w:val="24"/>
+        </w:rPr>
+        <w:t>anderes</w:t>
+      </w:r>
+      <w:proofErr w:type="gramEnd"/>
+      <w:r>
+        <w:rPr>
+          <w:rFonts w:ascii="Arial" w:eastAsia="Arial" w:hAnsi="Arial" w:cs="Arial"/>
+          <w:sz w:val="24"/>
+        </w:rPr>
+        <w:t>, als ein gespeichertes Blanko-Sudoku-Rätsel.</w:t>
+      </w:r>
+    </w:p>
+    <w:p>
+      <w:pPr>
+        <w:rPr>
+          <w:rFonts w:ascii="Arial" w:eastAsia="Arial" w:hAnsi="Arial" w:cs="Arial"/>
+          <w:sz w:val="24"/>
+        </w:rPr>
+      </w:pPr>
+      <w:r>
+        <w:rPr>
+          <w:rFonts w:ascii="Arial" w:eastAsia="Arial" w:hAnsi="Arial" w:cs="Arial"/>
+          <w:sz w:val="24"/>
+        </w:rPr>
+        <w:t xml:space="preserve">Den Lösungshinweis haben wir mit den Funktionen aus der </w:t>
+      </w:r>
+      <w:proofErr w:type="spellStart"/>
+      <w:r>
+        <w:rPr>
+          <w:rFonts w:ascii="Arial" w:eastAsia="Arial" w:hAnsi="Arial" w:cs="Arial"/>
+          <w:sz w:val="24"/>
+        </w:rPr>
+        <w:t>randomGameGenerator.c</w:t>
+      </w:r>
+      <w:proofErr w:type="spellEnd"/>
+      <w:r>
+        <w:rPr>
+          <w:rFonts w:ascii="Arial" w:eastAsia="Arial" w:hAnsi="Arial" w:cs="Arial"/>
+          <w:sz w:val="24"/>
+        </w:rPr>
+        <w:t xml:space="preserve"> realisiert. </w:t>
+      </w:r>
+    </w:p>
+    <w:p>
+      <w:pPr>
+        <w:pStyle w:val="berschrift2"/>
+      </w:pPr>
+      <w:r>
         <w:t>4.2 Qualitätskontrolle</w:t>
       </w:r>
       <w:bookmarkEnd w:id="28"/>
@@ -4185,25 +5401,177 @@
     <w:p>
       <w:pPr>
         <w:rPr>
-          <w:rFonts w:ascii="Arial" w:hAnsi="Arial" w:cs="Arial"/>
-          <w:sz w:val="24"/>
-        </w:rPr>
-      </w:pPr>
-      <w:r>
-        <w:rPr>
-          <w:rFonts w:ascii="Arial" w:hAnsi="Arial" w:cs="Arial"/>
-          <w:sz w:val="24"/>
-        </w:rPr>
-        <w:t>fzkdtj</w:t>
-      </w:r>
-    </w:p>
-    <w:p>
-      <w:pPr>
-        <w:pStyle w:val="berschrift2"/>
+          <w:rFonts w:ascii="Arial" w:eastAsia="Arial" w:hAnsi="Arial" w:cs="Arial"/>
+          <w:sz w:val="24"/>
+        </w:rPr>
       </w:pPr>
       <w:bookmarkStart w:id="30" w:name="_Toc511123989"/>
       <w:bookmarkStart w:id="31" w:name="_Toc511124522"/>
       <w:r>
+        <w:rPr>
+          <w:rFonts w:ascii="Arial" w:eastAsia="Arial" w:hAnsi="Arial" w:cs="Arial"/>
+          <w:sz w:val="24"/>
+        </w:rPr>
+        <w:t xml:space="preserve">Die Steuerung der Menüs funktioniert auch mit </w:t>
+      </w:r>
+      <w:proofErr w:type="gramStart"/>
+      <w:r>
+        <w:rPr>
+          <w:rFonts w:ascii="Arial" w:eastAsia="Arial" w:hAnsi="Arial" w:cs="Arial"/>
+          <w:sz w:val="24"/>
+        </w:rPr>
+        <w:t>P,K</w:t>
+      </w:r>
+      <w:proofErr w:type="gramEnd"/>
+      <w:r>
+        <w:rPr>
+          <w:rFonts w:ascii="Arial" w:eastAsia="Arial" w:hAnsi="Arial" w:cs="Arial"/>
+          <w:sz w:val="24"/>
+        </w:rPr>
+        <w:t>,H und M. Die Funktionen sind komplett kommentiert und "aufgeräumt". Es existiert noch eine "</w:t>
+      </w:r>
+      <w:proofErr w:type="spellStart"/>
+      <w:r>
+        <w:rPr>
+          <w:rFonts w:ascii="Arial" w:eastAsia="Arial" w:hAnsi="Arial" w:cs="Arial"/>
+          <w:sz w:val="24"/>
+        </w:rPr>
+        <w:t>debug</w:t>
+      </w:r>
+      <w:proofErr w:type="spellEnd"/>
+      <w:r>
+        <w:rPr>
+          <w:rFonts w:ascii="Arial" w:eastAsia="Arial" w:hAnsi="Arial" w:cs="Arial"/>
+          <w:sz w:val="24"/>
+        </w:rPr>
+        <w:t xml:space="preserve">-Farbe" (Violett). Diese Farbe wurde dafür benutzt um Fehlerhafte Felder im Entwicklungsprozess darzustellen. Dementsprechend gibt es auch noch die Eigenschaft Error am </w:t>
+      </w:r>
+      <w:proofErr w:type="spellStart"/>
+      <w:r>
+        <w:rPr>
+          <w:rFonts w:ascii="Arial" w:eastAsia="Arial" w:hAnsi="Arial" w:cs="Arial"/>
+          <w:sz w:val="24"/>
+        </w:rPr>
+        <w:t>Struct</w:t>
+      </w:r>
+      <w:proofErr w:type="spellEnd"/>
+      <w:r>
+        <w:rPr>
+          <w:rFonts w:ascii="Arial" w:eastAsia="Arial" w:hAnsi="Arial" w:cs="Arial"/>
+          <w:sz w:val="24"/>
+        </w:rPr>
+        <w:t xml:space="preserve"> </w:t>
+      </w:r>
+      <w:proofErr w:type="spellStart"/>
+      <w:r>
+        <w:rPr>
+          <w:rFonts w:ascii="Arial" w:eastAsia="Arial" w:hAnsi="Arial" w:cs="Arial"/>
+          <w:sz w:val="24"/>
+        </w:rPr>
+        <w:t>SudokuFeld</w:t>
+      </w:r>
+      <w:proofErr w:type="spellEnd"/>
+      <w:r>
+        <w:rPr>
+          <w:rFonts w:ascii="Arial" w:eastAsia="Arial" w:hAnsi="Arial" w:cs="Arial"/>
+          <w:sz w:val="24"/>
+        </w:rPr>
+        <w:t xml:space="preserve">. Außerdem können "nur" maximal 99 Dateien in die </w:t>
+      </w:r>
+      <w:proofErr w:type="spellStart"/>
+      <w:r>
+        <w:rPr>
+          <w:rFonts w:ascii="Arial" w:eastAsia="Arial" w:hAnsi="Arial" w:cs="Arial"/>
+          <w:sz w:val="24"/>
+        </w:rPr>
+        <w:t>chooserlist</w:t>
+      </w:r>
+      <w:proofErr w:type="spellEnd"/>
+      <w:r>
+        <w:rPr>
+          <w:rFonts w:ascii="Arial" w:eastAsia="Arial" w:hAnsi="Arial" w:cs="Arial"/>
+          <w:sz w:val="24"/>
+        </w:rPr>
+        <w:t xml:space="preserve"> eingelesen werden. Wenn ein </w:t>
+      </w:r>
+      <w:proofErr w:type="spellStart"/>
+      <w:r>
+        <w:rPr>
+          <w:rFonts w:ascii="Arial" w:eastAsia="Arial" w:hAnsi="Arial" w:cs="Arial"/>
+          <w:sz w:val="24"/>
+        </w:rPr>
+        <w:t>Verzeichniss</w:t>
+      </w:r>
+      <w:proofErr w:type="spellEnd"/>
+      <w:r>
+        <w:rPr>
+          <w:rFonts w:ascii="Arial" w:eastAsia="Arial" w:hAnsi="Arial" w:cs="Arial"/>
+          <w:sz w:val="24"/>
+        </w:rPr>
+        <w:t xml:space="preserve"> mehr Dateien aufweist, dann werden nur die ersten 99 aufgelistet. Die ist durch eine kleine Anpassung erweiterbar. Wir haben es aber nicht als nötig empfunden. Zudem haben wir keine Funktion implementiert, </w:t>
+      </w:r>
+      <w:r>
+        <w:rPr>
+          <w:rFonts w:ascii="Arial" w:eastAsia="Arial" w:hAnsi="Arial" w:cs="Arial"/>
+          <w:sz w:val="24"/>
+        </w:rPr>
+        <w:lastRenderedPageBreak/>
+        <w:t xml:space="preserve">mit der man Dateien löschen kann. Dies war allerdings auch nicht in den Anforderungen enthalten. Das Löschen geht trotzdem noch indem man manuell in das </w:t>
+      </w:r>
+      <w:proofErr w:type="spellStart"/>
+      <w:r>
+        <w:rPr>
+          <w:rFonts w:ascii="Arial" w:eastAsia="Arial" w:hAnsi="Arial" w:cs="Arial"/>
+          <w:sz w:val="24"/>
+        </w:rPr>
+        <w:t>Verzeichniss</w:t>
+      </w:r>
+      <w:proofErr w:type="spellEnd"/>
+      <w:r>
+        <w:rPr>
+          <w:rFonts w:ascii="Arial" w:eastAsia="Arial" w:hAnsi="Arial" w:cs="Arial"/>
+          <w:sz w:val="24"/>
+        </w:rPr>
+        <w:t xml:space="preserve"> "</w:t>
+      </w:r>
+      <w:proofErr w:type="spellStart"/>
+      <w:r>
+        <w:rPr>
+          <w:rFonts w:ascii="Arial" w:eastAsia="Arial" w:hAnsi="Arial" w:cs="Arial"/>
+          <w:sz w:val="24"/>
+        </w:rPr>
+        <w:t>matchfields</w:t>
+      </w:r>
+      <w:proofErr w:type="spellEnd"/>
+      <w:r>
+        <w:rPr>
+          <w:rFonts w:ascii="Arial" w:eastAsia="Arial" w:hAnsi="Arial" w:cs="Arial"/>
+          <w:sz w:val="24"/>
+        </w:rPr>
+        <w:t>" oder "</w:t>
+      </w:r>
+      <w:proofErr w:type="spellStart"/>
+      <w:r>
+        <w:rPr>
+          <w:rFonts w:ascii="Arial" w:eastAsia="Arial" w:hAnsi="Arial" w:cs="Arial"/>
+          <w:sz w:val="24"/>
+        </w:rPr>
+        <w:t>savegames</w:t>
+      </w:r>
+      <w:proofErr w:type="spellEnd"/>
+      <w:r>
+        <w:rPr>
+          <w:rFonts w:ascii="Arial" w:eastAsia="Arial" w:hAnsi="Arial" w:cs="Arial"/>
+          <w:sz w:val="24"/>
+        </w:rPr>
+        <w:t>" geht und die Dateien löscht.</w:t>
+      </w:r>
+    </w:p>
+    <w:p>
+      <w:pPr>
+        <w:pStyle w:val="berschrift2"/>
+      </w:pPr>
+      <w:r>
         <w:t>4.3 Abweichungen, Anpassungen</w:t>
       </w:r>
       <w:bookmarkEnd w:id="30"/>
@@ -4212,25 +5580,25 @@
     <w:p>
       <w:pPr>
         <w:rPr>
-          <w:rFonts w:ascii="Arial" w:hAnsi="Arial" w:cs="Arial"/>
-          <w:sz w:val="24"/>
-        </w:rPr>
-      </w:pPr>
-      <w:r>
-        <w:rPr>
-          <w:rFonts w:ascii="Arial" w:hAnsi="Arial" w:cs="Arial"/>
-          <w:sz w:val="24"/>
-        </w:rPr>
-        <w:t>gjfcz</w:t>
-      </w:r>
-    </w:p>
-    <w:p>
-      <w:pPr>
-        <w:pStyle w:val="berschrift2"/>
+          <w:rFonts w:ascii="Arial" w:eastAsia="Arial" w:hAnsi="Arial" w:cs="Arial"/>
+          <w:sz w:val="24"/>
+        </w:rPr>
       </w:pPr>
       <w:bookmarkStart w:id="32" w:name="_Toc511123990"/>
       <w:bookmarkStart w:id="33" w:name="_Toc511124523"/>
       <w:r>
+        <w:rPr>
+          <w:rFonts w:ascii="Arial" w:eastAsia="Arial" w:hAnsi="Arial" w:cs="Arial"/>
+          <w:sz w:val="24"/>
+        </w:rPr>
+        <w:t>Eingabemöglichkeiten sind bei uns die Zahlen von 0 bis 9, da wir die 0 als "leer" benutzen. Dementsprechend werden die Felder, die im Hintergrund 0 als Zahl gespeichert haben auch als 0 dargestellt.</w:t>
+      </w:r>
+    </w:p>
+    <w:p>
+      <w:pPr>
+        <w:pStyle w:val="berschrift2"/>
+      </w:pPr>
+      <w:r>
         <w:t>4.4 Fazit</w:t>
       </w:r>
       <w:bookmarkEnd w:id="32"/>
@@ -4239,23 +5607,62 @@
     <w:p>
       <w:pPr>
         <w:rPr>
-          <w:rFonts w:ascii="Arial" w:hAnsi="Arial" w:cs="Arial"/>
-          <w:sz w:val="24"/>
-        </w:rPr>
-      </w:pPr>
-      <w:r>
-        <w:rPr>
-          <w:rFonts w:ascii="Arial" w:hAnsi="Arial" w:cs="Arial"/>
-          <w:sz w:val="24"/>
-        </w:rPr>
-        <w:t>D</w:t>
-      </w:r>
-      <w:r>
-        <w:rPr>
-          <w:rFonts w:ascii="Arial" w:hAnsi="Arial" w:cs="Arial"/>
-          <w:sz w:val="24"/>
-        </w:rPr>
-        <w:t>jht</w:t>
+          <w:rFonts w:ascii="Arial" w:eastAsia="Arial" w:hAnsi="Arial" w:cs="Arial"/>
+          <w:sz w:val="24"/>
+        </w:rPr>
+      </w:pPr>
+      <w:r>
+        <w:rPr>
+          <w:rFonts w:ascii="Arial" w:eastAsia="Arial" w:hAnsi="Arial" w:cs="Arial"/>
+          <w:sz w:val="24"/>
+        </w:rPr>
+        <w:t xml:space="preserve">Alles in allem funktioniert das Programm stabil. Durch unsere Struktur ist das Programm auch jetzt noch leicht erweiterbar. Dadurch, dass wir uns relativ früh für ein </w:t>
+      </w:r>
+      <w:proofErr w:type="spellStart"/>
+      <w:r>
+        <w:rPr>
+          <w:rFonts w:ascii="Arial" w:eastAsia="Arial" w:hAnsi="Arial" w:cs="Arial"/>
+          <w:sz w:val="24"/>
+        </w:rPr>
+        <w:t>struct</w:t>
+      </w:r>
+      <w:proofErr w:type="spellEnd"/>
+      <w:r>
+        <w:rPr>
+          <w:rFonts w:ascii="Arial" w:eastAsia="Arial" w:hAnsi="Arial" w:cs="Arial"/>
+          <w:sz w:val="24"/>
+        </w:rPr>
+        <w:t xml:space="preserve"> entschieden haben, hatten wir auch kein Problem damit dieses </w:t>
+      </w:r>
+      <w:proofErr w:type="spellStart"/>
+      <w:r>
+        <w:rPr>
+          <w:rFonts w:ascii="Arial" w:eastAsia="Arial" w:hAnsi="Arial" w:cs="Arial"/>
+          <w:sz w:val="24"/>
+        </w:rPr>
+        <w:t>Struct</w:t>
+      </w:r>
+      <w:proofErr w:type="spellEnd"/>
+      <w:r>
+        <w:rPr>
+          <w:rFonts w:ascii="Arial" w:eastAsia="Arial" w:hAnsi="Arial" w:cs="Arial"/>
+          <w:sz w:val="24"/>
+        </w:rPr>
+        <w:t xml:space="preserve"> zu erweitern und somit </w:t>
+      </w:r>
+      <w:r>
+        <w:rPr>
+          <w:rFonts w:ascii="Arial" w:eastAsia="Arial" w:hAnsi="Arial" w:cs="Arial"/>
+          <w:sz w:val="24"/>
+        </w:rPr>
+        <w:t>Zusatz Anforderungen</w:t>
+      </w:r>
+      <w:r>
+        <w:rPr>
+          <w:rFonts w:ascii="Arial" w:eastAsia="Arial" w:hAnsi="Arial" w:cs="Arial"/>
+          <w:sz w:val="24"/>
+        </w:rPr>
+        <w:t xml:space="preserve"> leichter zu bewältigen. </w:t>
       </w:r>
     </w:p>
     <w:p>
@@ -4272,57 +5679,418 @@
         </w:rPr>
         <w:br w:type="page"/>
       </w:r>
+      <w:bookmarkStart w:id="34" w:name="_GoBack"/>
+      <w:bookmarkEnd w:id="34"/>
     </w:p>
     <w:p>
       <w:pPr>
         <w:pStyle w:val="berschrift1"/>
       </w:pPr>
-      <w:bookmarkStart w:id="34" w:name="_Toc511123991"/>
-      <w:bookmarkStart w:id="35" w:name="_Toc511124524"/>
+      <w:bookmarkStart w:id="35" w:name="_Toc511123991"/>
+      <w:bookmarkStart w:id="36" w:name="_Toc511124524"/>
       <w:r>
         <w:lastRenderedPageBreak/>
         <w:t>5 Anlagen</w:t>
       </w:r>
-      <w:bookmarkEnd w:id="34"/>
       <w:bookmarkEnd w:id="35"/>
+      <w:bookmarkEnd w:id="36"/>
     </w:p>
     <w:p>
       <w:pPr>
         <w:pStyle w:val="berschrift2"/>
       </w:pPr>
-      <w:bookmarkStart w:id="36" w:name="_Toc511123992"/>
-      <w:bookmarkStart w:id="37" w:name="_Toc511124525"/>
-      <w:r>
-        <w:t>5.1 Kundendokumentation</w:t>
-      </w:r>
-      <w:bookmarkEnd w:id="36"/>
+      <w:bookmarkStart w:id="37" w:name="_Toc511123993"/>
+      <w:bookmarkStart w:id="38" w:name="_Toc511124526"/>
+      <w:r>
+        <w:t>5.</w:t>
+      </w:r>
+      <w:r>
+        <w:t>1</w:t>
+      </w:r>
+      <w:r>
+        <w:t xml:space="preserve"> Quellverzeichnis</w:t>
+      </w:r>
       <w:bookmarkEnd w:id="37"/>
-    </w:p>
+      <w:bookmarkEnd w:id="38"/>
+    </w:p>
+    <w:p>
+      <w:pPr>
+        <w:keepNext/>
+        <w:keepLines/>
+        <w:spacing w:before="200" w:after="0"/>
+        <w:rPr>
+          <w:rFonts w:ascii="Cambria" w:eastAsia="Cambria" w:hAnsi="Cambria" w:cs="Cambria"/>
+          <w:b/>
+          <w:color w:val="4F81BD"/>
+          <w:sz w:val="26"/>
+        </w:rPr>
+      </w:pPr>
+      <w:r>
+        <w:rPr>
+          <w:rFonts w:ascii="Cambria" w:eastAsia="Cambria" w:hAnsi="Cambria" w:cs="Cambria"/>
+          <w:b/>
+          <w:color w:val="4F81BD"/>
+          <w:sz w:val="26"/>
+        </w:rPr>
+        <w:t>Farbdarstellung in der Konsole</w:t>
+      </w:r>
+    </w:p>
+    <w:p>
+      <w:pPr>
+        <w:keepNext/>
+        <w:keepLines/>
+        <w:spacing w:before="200" w:after="0"/>
+        <w:rPr>
+          <w:rFonts w:ascii="Cambria" w:eastAsia="Cambria" w:hAnsi="Cambria" w:cs="Cambria"/>
+          <w:b/>
+          <w:color w:val="4F81BD"/>
+          <w:sz w:val="26"/>
+        </w:rPr>
+      </w:pPr>
+      <w:hyperlink r:id="rId20">
+        <w:r>
+          <w:rPr>
+            <w:rFonts w:ascii="Cambria" w:eastAsia="Cambria" w:hAnsi="Cambria" w:cs="Cambria"/>
+            <w:b/>
+            <w:color w:val="4F81BD"/>
+            <w:sz w:val="26"/>
+            <w:u w:val="single"/>
+          </w:rPr>
+          <w:t>http://www.cplusplus.com/forum/beginner/54360/[20.05.2018</w:t>
+        </w:r>
+      </w:hyperlink>
+      <w:r>
+        <w:rPr>
+          <w:rFonts w:ascii="Cambria" w:eastAsia="Cambria" w:hAnsi="Cambria" w:cs="Cambria"/>
+          <w:b/>
+          <w:color w:val="4F81BD"/>
+          <w:sz w:val="26"/>
+        </w:rPr>
+        <w:t>]</w:t>
+      </w:r>
+    </w:p>
+    <w:p>
+      <w:pPr>
+        <w:keepNext/>
+        <w:keepLines/>
+        <w:spacing w:before="200" w:after="0"/>
+        <w:rPr>
+          <w:rFonts w:ascii="Cambria" w:eastAsia="Cambria" w:hAnsi="Cambria" w:cs="Cambria"/>
+          <w:b/>
+          <w:color w:val="4F81BD"/>
+          <w:sz w:val="26"/>
+        </w:rPr>
+      </w:pPr>
+      <w:r>
+        <w:rPr>
+          <w:rFonts w:ascii="Cambria" w:eastAsia="Cambria" w:hAnsi="Cambria" w:cs="Cambria"/>
+          <w:b/>
+          <w:color w:val="4F81BD"/>
+          <w:sz w:val="26"/>
+        </w:rPr>
+        <w:t>Bewegung</w:t>
+      </w:r>
+      <w:r>
+        <w:rPr>
+          <w:rFonts w:ascii="Cambria" w:eastAsia="Cambria" w:hAnsi="Cambria" w:cs="Cambria"/>
+          <w:b/>
+          <w:color w:val="4F81BD"/>
+          <w:sz w:val="26"/>
+        </w:rPr>
+        <w:t xml:space="preserve"> des Cursors</w:t>
+      </w:r>
+      <w:r>
+        <w:rPr>
+          <w:rFonts w:ascii="Cambria" w:eastAsia="Cambria" w:hAnsi="Cambria" w:cs="Cambria"/>
+          <w:b/>
+          <w:color w:val="4F81BD"/>
+          <w:sz w:val="26"/>
+        </w:rPr>
+        <w:br/>
+      </w:r>
+      <w:hyperlink r:id="rId21">
+        <w:r>
+          <w:rPr>
+            <w:rFonts w:ascii="Cambria" w:eastAsia="Cambria" w:hAnsi="Cambria" w:cs="Cambria"/>
+            <w:b/>
+            <w:color w:val="4F81BD"/>
+            <w:sz w:val="26"/>
+            <w:u w:val="single"/>
+          </w:rPr>
+          <w:t>https://www.computerbase.de/forum/showthread.php?t=202425[20.05.2018</w:t>
+        </w:r>
+      </w:hyperlink>
+      <w:r>
+        <w:rPr>
+          <w:rFonts w:ascii="Cambria" w:eastAsia="Cambria" w:hAnsi="Cambria" w:cs="Cambria"/>
+          <w:b/>
+          <w:color w:val="4F81BD"/>
+          <w:sz w:val="26"/>
+        </w:rPr>
+        <w:t>]</w:t>
+      </w:r>
+      <w:r>
+        <w:rPr>
+          <w:rFonts w:ascii="Cambria" w:eastAsia="Cambria" w:hAnsi="Cambria" w:cs="Cambria"/>
+          <w:b/>
+          <w:color w:val="4F81BD"/>
+          <w:sz w:val="26"/>
+        </w:rPr>
+        <w:br/>
+      </w:r>
+      <w:hyperlink r:id="rId22">
+        <w:r>
+          <w:rPr>
+            <w:rFonts w:ascii="Cambria" w:eastAsia="Cambria" w:hAnsi="Cambria" w:cs="Cambria"/>
+            <w:b/>
+            <w:color w:val="4F81BD"/>
+            <w:sz w:val="26"/>
+            <w:u w:val="single"/>
+          </w:rPr>
+          <w:t>https://docs.microsoft.com/en-us/windows/console/using-the-high-level-input-and-output-functions[20.05.2018</w:t>
+        </w:r>
+      </w:hyperlink>
+      <w:r>
+        <w:rPr>
+          <w:rFonts w:ascii="Cambria" w:eastAsia="Cambria" w:hAnsi="Cambria" w:cs="Cambria"/>
+          <w:b/>
+          <w:color w:val="4F81BD"/>
+          <w:sz w:val="26"/>
+        </w:rPr>
+        <w:t>]</w:t>
+      </w:r>
+    </w:p>
+    <w:p>
+      <w:pPr>
+        <w:keepNext/>
+        <w:keepLines/>
+        <w:spacing w:before="200" w:after="0"/>
+        <w:rPr>
+          <w:rFonts w:ascii="Cambria" w:eastAsia="Cambria" w:hAnsi="Cambria" w:cs="Cambria"/>
+          <w:b/>
+          <w:color w:val="4F81BD"/>
+          <w:sz w:val="26"/>
+        </w:rPr>
+      </w:pPr>
+      <w:r>
+        <w:rPr>
+          <w:rFonts w:ascii="Cambria" w:eastAsia="Cambria" w:hAnsi="Cambria" w:cs="Cambria"/>
+          <w:b/>
+          <w:color w:val="4F81BD"/>
+          <w:sz w:val="26"/>
+        </w:rPr>
+        <w:t>Auslesen eines Verzeichnisses</w:t>
+      </w:r>
+      <w:r>
+        <w:rPr>
+          <w:rFonts w:ascii="Cambria" w:eastAsia="Cambria" w:hAnsi="Cambria" w:cs="Cambria"/>
+          <w:b/>
+          <w:color w:val="4F81BD"/>
+          <w:sz w:val="26"/>
+        </w:rPr>
+        <w:br/>
+      </w:r>
+      <w:hyperlink r:id="rId23">
+        <w:r>
+          <w:rPr>
+            <w:rFonts w:ascii="Cambria" w:eastAsia="Cambria" w:hAnsi="Cambria" w:cs="Cambria"/>
+            <w:b/>
+            <w:color w:val="4F81BD"/>
+            <w:sz w:val="26"/>
+            <w:u w:val="single"/>
+          </w:rPr>
+          <w:t>https://www.unixboard.de/threads/verzeichnis-auslesen-und-dateien-nummerieren-in-c.18416/[17</w:t>
+        </w:r>
+      </w:hyperlink>
+      <w:r>
+        <w:rPr>
+          <w:rFonts w:ascii="Cambria" w:eastAsia="Cambria" w:hAnsi="Cambria" w:cs="Cambria"/>
+          <w:b/>
+          <w:color w:val="4F81BD"/>
+          <w:sz w:val="26"/>
+        </w:rPr>
+        <w:t>. Juli 2007]</w:t>
+      </w:r>
+    </w:p>
+    <w:p>
+      <w:pPr>
+        <w:keepNext/>
+        <w:keepLines/>
+        <w:spacing w:before="200" w:after="0"/>
+        <w:rPr>
+          <w:rFonts w:ascii="Cambria" w:eastAsia="Cambria" w:hAnsi="Cambria" w:cs="Cambria"/>
+          <w:b/>
+          <w:color w:val="4F81BD"/>
+          <w:sz w:val="26"/>
+        </w:rPr>
+      </w:pPr>
+      <w:r>
+        <w:rPr>
+          <w:rFonts w:ascii="Cambria" w:eastAsia="Cambria" w:hAnsi="Cambria" w:cs="Cambria"/>
+          <w:b/>
+          <w:color w:val="4F81BD"/>
+          <w:sz w:val="26"/>
+        </w:rPr>
+        <w:t>Dateien beschreiben und lesen</w:t>
+      </w:r>
+      <w:r>
+        <w:rPr>
+          <w:rFonts w:ascii="Cambria" w:eastAsia="Cambria" w:hAnsi="Cambria" w:cs="Cambria"/>
+          <w:b/>
+          <w:color w:val="4F81BD"/>
+          <w:sz w:val="26"/>
+        </w:rPr>
+        <w:br/>
+      </w:r>
+      <w:hyperlink r:id="rId24">
+        <w:r>
+          <w:rPr>
+            <w:rFonts w:ascii="Cambria" w:eastAsia="Cambria" w:hAnsi="Cambria" w:cs="Cambria"/>
+            <w:b/>
+            <w:color w:val="4F81BD"/>
+            <w:sz w:val="26"/>
+            <w:u w:val="single"/>
+          </w:rPr>
+          <w:t>http://www.c-howto.de/tutorial/dateiverarbeitung/oeffnen-schliessen/[20.05.2018</w:t>
+        </w:r>
+      </w:hyperlink>
+      <w:r>
+        <w:rPr>
+          <w:rFonts w:ascii="Cambria" w:eastAsia="Cambria" w:hAnsi="Cambria" w:cs="Cambria"/>
+          <w:b/>
+          <w:color w:val="4F81BD"/>
+          <w:sz w:val="26"/>
+        </w:rPr>
+        <w:t>}</w:t>
+      </w:r>
+    </w:p>
+    <w:p>
+      <w:pPr>
+        <w:keepNext/>
+        <w:keepLines/>
+        <w:spacing w:before="200" w:after="0"/>
+        <w:rPr>
+          <w:rFonts w:ascii="Cambria" w:eastAsia="Cambria" w:hAnsi="Cambria" w:cs="Cambria"/>
+          <w:b/>
+          <w:color w:val="4F81BD"/>
+          <w:sz w:val="26"/>
+        </w:rPr>
+      </w:pPr>
+      <w:r>
+        <w:rPr>
+          <w:rFonts w:ascii="Cambria" w:eastAsia="Cambria" w:hAnsi="Cambria" w:cs="Cambria"/>
+          <w:b/>
+          <w:color w:val="4F81BD"/>
+          <w:sz w:val="26"/>
+        </w:rPr>
+        <w:t>Windowssettings</w:t>
+      </w:r>
+      <w:r>
+        <w:rPr>
+          <w:rFonts w:ascii="Cambria" w:eastAsia="Cambria" w:hAnsi="Cambria" w:cs="Cambria"/>
+          <w:b/>
+          <w:color w:val="4F81BD"/>
+          <w:sz w:val="26"/>
+        </w:rPr>
+        <w:br/>
+      </w:r>
+      <w:hyperlink r:id="rId25">
+        <w:r>
+          <w:rPr>
+            <w:rFonts w:ascii="Cambria" w:eastAsia="Cambria" w:hAnsi="Cambria" w:cs="Cambria"/>
+            <w:b/>
+            <w:color w:val="4F81BD"/>
+            <w:sz w:val="26"/>
+            <w:u w:val="single"/>
+          </w:rPr>
+          <w:t>https://forum.chip.de/discussion/1560510/console-size-veraendern</w:t>
+        </w:r>
+      </w:hyperlink>
+      <w:r>
+        <w:rPr>
+          <w:rFonts w:ascii="Cambria" w:eastAsia="Cambria" w:hAnsi="Cambria" w:cs="Cambria"/>
+          <w:b/>
+          <w:color w:val="4F81BD"/>
+          <w:sz w:val="26"/>
+        </w:rPr>
+        <w:br/>
+      </w:r>
+      <w:hyperlink r:id="rId26">
+        <w:r>
+          <w:rPr>
+            <w:rFonts w:ascii="Cambria" w:eastAsia="Cambria" w:hAnsi="Cambria" w:cs="Cambria"/>
+            <w:b/>
+            <w:color w:val="4F81BD"/>
+            <w:sz w:val="26"/>
+            <w:u w:val="single"/>
+          </w:rPr>
+          <w:t>https://docs.microsoft.com/en-us/windows/console/setconsolewindowinfo</w:t>
+        </w:r>
+      </w:hyperlink>
+    </w:p>
+    <w:p>
+      <w:pPr>
+        <w:keepNext/>
+        <w:keepLines/>
+        <w:spacing w:before="200" w:after="0"/>
+        <w:rPr>
+          <w:rFonts w:ascii="Cambria" w:eastAsia="Cambria" w:hAnsi="Cambria" w:cs="Cambria"/>
+          <w:b/>
+          <w:color w:val="4F81BD"/>
+          <w:sz w:val="26"/>
+        </w:rPr>
+      </w:pPr>
+      <w:r>
+        <w:rPr>
+          <w:rFonts w:ascii="Cambria" w:eastAsia="Cambria" w:hAnsi="Cambria" w:cs="Cambria"/>
+          <w:b/>
+          <w:color w:val="4F81BD"/>
+          <w:sz w:val="26"/>
+        </w:rPr>
+        <w:t>Backtrackingalgorithmus für den Solver</w:t>
+      </w:r>
+      <w:r>
+        <w:rPr>
+          <w:rFonts w:ascii="Cambria" w:eastAsia="Cambria" w:hAnsi="Cambria" w:cs="Cambria"/>
+          <w:b/>
+          <w:color w:val="4F81BD"/>
+          <w:sz w:val="26"/>
+        </w:rPr>
+        <w:br/>
+      </w:r>
+      <w:hyperlink r:id="rId27">
+        <w:r>
+          <w:rPr>
+            <w:rFonts w:ascii="Cambria" w:eastAsia="Cambria" w:hAnsi="Cambria" w:cs="Cambria"/>
+            <w:b/>
+            <w:color w:val="4F81BD"/>
+            <w:sz w:val="26"/>
+            <w:u w:val="single"/>
+          </w:rPr>
+          <w:t>https://www.geeksforgeeks.org/backtracking-set-7-suduku/</w:t>
+        </w:r>
+      </w:hyperlink>
+    </w:p>
+    <w:p/>
     <w:p>
       <w:pPr>
         <w:pStyle w:val="berschrift2"/>
       </w:pPr>
-      <w:bookmarkStart w:id="38" w:name="_Toc511123993"/>
-      <w:bookmarkStart w:id="39" w:name="_Toc511124526"/>
-      <w:r>
-        <w:t>5.2 Quellverzeichnis</w:t>
-      </w:r>
-      <w:bookmarkEnd w:id="38"/>
+      <w:bookmarkStart w:id="39" w:name="_Toc511123994"/>
+      <w:bookmarkStart w:id="40" w:name="_Toc511124527"/>
+      <w:r>
+        <w:t>5.2</w:t>
+      </w:r>
+      <w:r>
+        <w:t xml:space="preserve"> Abbildungsverzeichnis</w:t>
+      </w:r>
       <w:bookmarkEnd w:id="39"/>
-    </w:p>
-    <w:p>
-      <w:pPr>
-        <w:pStyle w:val="berschrift2"/>
-      </w:pPr>
-      <w:bookmarkStart w:id="40" w:name="_Toc511123994"/>
-      <w:bookmarkStart w:id="41" w:name="_Toc511124527"/>
-      <w:bookmarkStart w:id="42" w:name="_GoBack"/>
-      <w:bookmarkEnd w:id="42"/>
-      <w:r>
-        <w:t>5.4 Abbildungsverzeichnis</w:t>
-      </w:r>
       <w:bookmarkEnd w:id="40"/>
-      <w:bookmarkEnd w:id="41"/>
+    </w:p>
+    <w:p>
+      <w:r>
+        <w:t>Im Paps-Ordner befinden sich die originalen Programmablaufpläne.</w:t>
+      </w:r>
     </w:p>
     <w:tbl>
       <w:tblPr>
@@ -4332,8 +6100,8 @@
       </w:tblPr>
       <w:tblGrid>
         <w:gridCol w:w="1639"/>
-        <w:gridCol w:w="6056"/>
-        <w:gridCol w:w="1355"/>
+        <w:gridCol w:w="6058"/>
+        <w:gridCol w:w="1353"/>
       </w:tblGrid>
       <w:tr>
         <w:trPr>
@@ -4342,7 +6110,7 @@
         <w:tc>
           <w:tcPr>
             <w:cnfStyle w:val="001000000000" w:firstRow="0" w:lastRow="0" w:firstColumn="1" w:lastColumn="0" w:oddVBand="0" w:evenVBand="0" w:oddHBand="0" w:evenHBand="0" w:firstRowFirstColumn="0" w:firstRowLastColumn="0" w:lastRowFirstColumn="0" w:lastRowLastColumn="0"/>
-            <w:tcW w:w="1668" w:type="dxa"/>
+            <w:tcW w:w="1639" w:type="dxa"/>
           </w:tcPr>
           <w:p>
             <w:pPr>
@@ -4362,7 +6130,7 @@
         </w:tc>
         <w:tc>
           <w:tcPr>
-            <w:tcW w:w="6237" w:type="dxa"/>
+            <w:tcW w:w="6058" w:type="dxa"/>
           </w:tcPr>
           <w:p>
             <w:pPr>
@@ -4383,7 +6151,7 @@
         </w:tc>
         <w:tc>
           <w:tcPr>
-            <w:tcW w:w="1381" w:type="dxa"/>
+            <w:tcW w:w="1353" w:type="dxa"/>
           </w:tcPr>
           <w:p>
             <w:pPr>
@@ -4410,7 +6178,7 @@
         <w:tc>
           <w:tcPr>
             <w:cnfStyle w:val="001000000000" w:firstRow="0" w:lastRow="0" w:firstColumn="1" w:lastColumn="0" w:oddVBand="0" w:evenVBand="0" w:oddHBand="0" w:evenHBand="0" w:firstRowFirstColumn="0" w:firstRowLastColumn="0" w:lastRowFirstColumn="0" w:lastRowLastColumn="0"/>
-            <w:tcW w:w="1668" w:type="dxa"/>
+            <w:tcW w:w="1639" w:type="dxa"/>
           </w:tcPr>
           <w:p>
             <w:pPr>
@@ -4419,11 +6187,18 @@
                 <w:sz w:val="24"/>
               </w:rPr>
             </w:pPr>
+            <w:r>
+              <w:rPr>
+                <w:rFonts w:ascii="Arial" w:hAnsi="Arial" w:cs="Arial"/>
+                <w:sz w:val="24"/>
+              </w:rPr>
+              <w:t xml:space="preserve">1 </w:t>
+            </w:r>
           </w:p>
         </w:tc>
         <w:tc>
           <w:tcPr>
-            <w:tcW w:w="6237" w:type="dxa"/>
+            <w:tcW w:w="6058" w:type="dxa"/>
           </w:tcPr>
           <w:p>
             <w:pPr>
@@ -4433,11 +6208,27 @@
                 <w:sz w:val="24"/>
               </w:rPr>
             </w:pPr>
+            <w:proofErr w:type="spellStart"/>
+            <w:r>
+              <w:rPr>
+                <w:rFonts w:ascii="Arial" w:hAnsi="Arial" w:cs="Arial"/>
+                <w:sz w:val="24"/>
+              </w:rPr>
+              <w:t>SaveLoadChooserloop</w:t>
+            </w:r>
+            <w:proofErr w:type="spellEnd"/>
+            <w:r>
+              <w:rPr>
+                <w:rFonts w:ascii="Arial" w:hAnsi="Arial" w:cs="Arial"/>
+                <w:sz w:val="24"/>
+              </w:rPr>
+              <w:t>-Datei</w:t>
+            </w:r>
           </w:p>
         </w:tc>
         <w:tc>
           <w:tcPr>
-            <w:tcW w:w="1381" w:type="dxa"/>
+            <w:tcW w:w="1353" w:type="dxa"/>
           </w:tcPr>
           <w:p>
             <w:pPr>
@@ -4457,7 +6248,7 @@
         <w:tc>
           <w:tcPr>
             <w:cnfStyle w:val="001000000000" w:firstRow="0" w:lastRow="0" w:firstColumn="1" w:lastColumn="0" w:oddVBand="0" w:evenVBand="0" w:oddHBand="0" w:evenHBand="0" w:firstRowFirstColumn="0" w:firstRowLastColumn="0" w:lastRowFirstColumn="0" w:lastRowLastColumn="0"/>
-            <w:tcW w:w="1668" w:type="dxa"/>
+            <w:tcW w:w="1639" w:type="dxa"/>
           </w:tcPr>
           <w:p>
             <w:pPr>
@@ -4466,11 +6257,18 @@
                 <w:sz w:val="24"/>
               </w:rPr>
             </w:pPr>
+            <w:r>
+              <w:rPr>
+                <w:rFonts w:ascii="Arial" w:hAnsi="Arial" w:cs="Arial"/>
+                <w:sz w:val="24"/>
+              </w:rPr>
+              <w:t>2</w:t>
+            </w:r>
           </w:p>
         </w:tc>
         <w:tc>
           <w:tcPr>
-            <w:tcW w:w="6237" w:type="dxa"/>
+            <w:tcW w:w="6058" w:type="dxa"/>
           </w:tcPr>
           <w:p>
             <w:pPr>
@@ -4480,11 +6278,27 @@
                 <w:sz w:val="24"/>
               </w:rPr>
             </w:pPr>
+            <w:proofErr w:type="spellStart"/>
+            <w:r>
+              <w:rPr>
+                <w:rFonts w:ascii="Arial" w:hAnsi="Arial" w:cs="Arial"/>
+                <w:sz w:val="24"/>
+              </w:rPr>
+              <w:t>SaveLoadChooserloop</w:t>
+            </w:r>
+            <w:proofErr w:type="spellEnd"/>
+            <w:r>
+              <w:rPr>
+                <w:rFonts w:ascii="Arial" w:hAnsi="Arial" w:cs="Arial"/>
+                <w:sz w:val="24"/>
+              </w:rPr>
+              <w:t>-Datei</w:t>
+            </w:r>
           </w:p>
         </w:tc>
         <w:tc>
           <w:tcPr>
-            <w:tcW w:w="1381" w:type="dxa"/>
+            <w:tcW w:w="1353" w:type="dxa"/>
           </w:tcPr>
           <w:p>
             <w:pPr>
@@ -4504,7 +6318,7 @@
         <w:tc>
           <w:tcPr>
             <w:cnfStyle w:val="001000000000" w:firstRow="0" w:lastRow="0" w:firstColumn="1" w:lastColumn="0" w:oddVBand="0" w:evenVBand="0" w:oddHBand="0" w:evenHBand="0" w:firstRowFirstColumn="0" w:firstRowLastColumn="0" w:lastRowFirstColumn="0" w:lastRowLastColumn="0"/>
-            <w:tcW w:w="1668" w:type="dxa"/>
+            <w:tcW w:w="1639" w:type="dxa"/>
           </w:tcPr>
           <w:p>
             <w:pPr>
@@ -4513,11 +6327,18 @@
                 <w:sz w:val="24"/>
               </w:rPr>
             </w:pPr>
+            <w:r>
+              <w:rPr>
+                <w:rFonts w:ascii="Arial" w:hAnsi="Arial" w:cs="Arial"/>
+                <w:sz w:val="24"/>
+              </w:rPr>
+              <w:t>3</w:t>
+            </w:r>
           </w:p>
         </w:tc>
         <w:tc>
           <w:tcPr>
-            <w:tcW w:w="6237" w:type="dxa"/>
+            <w:tcW w:w="6058" w:type="dxa"/>
           </w:tcPr>
           <w:p>
             <w:pPr>
@@ -4527,11 +6348,27 @@
                 <w:sz w:val="24"/>
               </w:rPr>
             </w:pPr>
+            <w:proofErr w:type="spellStart"/>
+            <w:r>
+              <w:rPr>
+                <w:rFonts w:ascii="Arial" w:hAnsi="Arial" w:cs="Arial"/>
+                <w:sz w:val="24"/>
+              </w:rPr>
+              <w:t>sodokuSolver</w:t>
+            </w:r>
+            <w:proofErr w:type="spellEnd"/>
+            <w:r>
+              <w:rPr>
+                <w:rFonts w:ascii="Arial" w:hAnsi="Arial" w:cs="Arial"/>
+                <w:sz w:val="24"/>
+              </w:rPr>
+              <w:t>-Datei</w:t>
+            </w:r>
           </w:p>
         </w:tc>
         <w:tc>
           <w:tcPr>
-            <w:tcW w:w="1381" w:type="dxa"/>
+            <w:tcW w:w="1353" w:type="dxa"/>
           </w:tcPr>
           <w:p>
             <w:pPr>
@@ -4551,7 +6388,7 @@
         <w:tc>
           <w:tcPr>
             <w:cnfStyle w:val="001000000000" w:firstRow="0" w:lastRow="0" w:firstColumn="1" w:lastColumn="0" w:oddVBand="0" w:evenVBand="0" w:oddHBand="0" w:evenHBand="0" w:firstRowFirstColumn="0" w:firstRowLastColumn="0" w:lastRowFirstColumn="0" w:lastRowLastColumn="0"/>
-            <w:tcW w:w="1668" w:type="dxa"/>
+            <w:tcW w:w="1639" w:type="dxa"/>
           </w:tcPr>
           <w:p>
             <w:pPr>
@@ -4560,11 +6397,18 @@
                 <w:sz w:val="24"/>
               </w:rPr>
             </w:pPr>
+            <w:r>
+              <w:rPr>
+                <w:rFonts w:ascii="Arial" w:hAnsi="Arial" w:cs="Arial"/>
+                <w:sz w:val="24"/>
+              </w:rPr>
+              <w:t>4</w:t>
+            </w:r>
           </w:p>
         </w:tc>
         <w:tc>
           <w:tcPr>
-            <w:tcW w:w="6237" w:type="dxa"/>
+            <w:tcW w:w="6058" w:type="dxa"/>
           </w:tcPr>
           <w:p>
             <w:pPr>
@@ -4574,11 +6418,27 @@
                 <w:sz w:val="24"/>
               </w:rPr>
             </w:pPr>
+            <w:proofErr w:type="spellStart"/>
+            <w:r>
+              <w:rPr>
+                <w:rFonts w:ascii="Arial" w:hAnsi="Arial" w:cs="Arial"/>
+                <w:sz w:val="24"/>
+              </w:rPr>
+              <w:t>checkifsolved</w:t>
+            </w:r>
+            <w:proofErr w:type="spellEnd"/>
+            <w:r>
+              <w:rPr>
+                <w:rFonts w:ascii="Arial" w:hAnsi="Arial" w:cs="Arial"/>
+                <w:sz w:val="24"/>
+              </w:rPr>
+              <w:t>-Datei</w:t>
+            </w:r>
           </w:p>
         </w:tc>
         <w:tc>
           <w:tcPr>
-            <w:tcW w:w="1381" w:type="dxa"/>
+            <w:tcW w:w="1353" w:type="dxa"/>
           </w:tcPr>
           <w:p>
             <w:pPr>
@@ -4598,7 +6458,7 @@
         <w:tc>
           <w:tcPr>
             <w:cnfStyle w:val="001000000000" w:firstRow="0" w:lastRow="0" w:firstColumn="1" w:lastColumn="0" w:oddVBand="0" w:evenVBand="0" w:oddHBand="0" w:evenHBand="0" w:firstRowFirstColumn="0" w:firstRowLastColumn="0" w:lastRowFirstColumn="0" w:lastRowLastColumn="0"/>
-            <w:tcW w:w="1668" w:type="dxa"/>
+            <w:tcW w:w="1639" w:type="dxa"/>
           </w:tcPr>
           <w:p>
             <w:pPr>
@@ -4607,11 +6467,18 @@
                 <w:sz w:val="24"/>
               </w:rPr>
             </w:pPr>
+            <w:r>
+              <w:rPr>
+                <w:rFonts w:ascii="Arial" w:hAnsi="Arial" w:cs="Arial"/>
+                <w:sz w:val="24"/>
+              </w:rPr>
+              <w:t>5</w:t>
+            </w:r>
           </w:p>
         </w:tc>
         <w:tc>
           <w:tcPr>
-            <w:tcW w:w="6237" w:type="dxa"/>
+            <w:tcW w:w="6058" w:type="dxa"/>
           </w:tcPr>
           <w:p>
             <w:pPr>
@@ -4621,11 +6488,25 @@
                 <w:sz w:val="24"/>
               </w:rPr>
             </w:pPr>
+            <w:r>
+              <w:rPr>
+                <w:rFonts w:ascii="Arial" w:hAnsi="Arial" w:cs="Arial"/>
+                <w:sz w:val="24"/>
+              </w:rPr>
+              <w:t>gameloop</w:t>
+            </w:r>
+            <w:r>
+              <w:rPr>
+                <w:rFonts w:ascii="Arial" w:hAnsi="Arial" w:cs="Arial"/>
+                <w:sz w:val="24"/>
+              </w:rPr>
+              <w:t>-Datei</w:t>
+            </w:r>
           </w:p>
         </w:tc>
         <w:tc>
           <w:tcPr>
-            <w:tcW w:w="1381" w:type="dxa"/>
+            <w:tcW w:w="1353" w:type="dxa"/>
           </w:tcPr>
           <w:p>
             <w:pPr>
@@ -4645,7 +6526,7 @@
         <w:tc>
           <w:tcPr>
             <w:cnfStyle w:val="001000000000" w:firstRow="0" w:lastRow="0" w:firstColumn="1" w:lastColumn="0" w:oddVBand="0" w:evenVBand="0" w:oddHBand="0" w:evenHBand="0" w:firstRowFirstColumn="0" w:firstRowLastColumn="0" w:lastRowFirstColumn="0" w:lastRowLastColumn="0"/>
-            <w:tcW w:w="1668" w:type="dxa"/>
+            <w:tcW w:w="1639" w:type="dxa"/>
           </w:tcPr>
           <w:p>
             <w:pPr>
@@ -4654,11 +6535,18 @@
                 <w:sz w:val="24"/>
               </w:rPr>
             </w:pPr>
+            <w:r>
+              <w:rPr>
+                <w:rFonts w:ascii="Arial" w:hAnsi="Arial" w:cs="Arial"/>
+                <w:sz w:val="24"/>
+              </w:rPr>
+              <w:t>6</w:t>
+            </w:r>
           </w:p>
         </w:tc>
         <w:tc>
           <w:tcPr>
-            <w:tcW w:w="6237" w:type="dxa"/>
+            <w:tcW w:w="6058" w:type="dxa"/>
           </w:tcPr>
           <w:p>
             <w:pPr>
@@ -4668,156 +6556,31 @@
                 <w:sz w:val="24"/>
               </w:rPr>
             </w:pPr>
+            <w:proofErr w:type="spellStart"/>
+            <w:r>
+              <w:rPr>
+                <w:rFonts w:ascii="Arial" w:hAnsi="Arial" w:cs="Arial"/>
+                <w:sz w:val="24"/>
+              </w:rPr>
+              <w:t>SaveLoadChooserloop</w:t>
+            </w:r>
+            <w:proofErr w:type="spellEnd"/>
+            <w:r>
+              <w:rPr>
+                <w:rFonts w:ascii="Arial" w:hAnsi="Arial" w:cs="Arial"/>
+                <w:sz w:val="24"/>
+              </w:rPr>
+              <w:t>-Datei</w:t>
+            </w:r>
           </w:p>
         </w:tc>
         <w:tc>
           <w:tcPr>
-            <w:tcW w:w="1381" w:type="dxa"/>
+            <w:tcW w:w="1353" w:type="dxa"/>
           </w:tcPr>
           <w:p>
             <w:pPr>
               <w:cnfStyle w:val="000000010000" w:firstRow="0" w:lastRow="0" w:firstColumn="0" w:lastColumn="0" w:oddVBand="0" w:evenVBand="0" w:oddHBand="0" w:evenHBand="1" w:firstRowFirstColumn="0" w:firstRowLastColumn="0" w:lastRowFirstColumn="0" w:lastRowLastColumn="0"/>
-              <w:rPr>
-                <w:rFonts w:ascii="Arial" w:hAnsi="Arial" w:cs="Arial"/>
-                <w:sz w:val="24"/>
-              </w:rPr>
-            </w:pPr>
-          </w:p>
-        </w:tc>
-      </w:tr>
-      <w:tr>
-        <w:trPr>
-          <w:cnfStyle w:val="000000100000" w:firstRow="0" w:lastRow="0" w:firstColumn="0" w:lastColumn="0" w:oddVBand="0" w:evenVBand="0" w:oddHBand="1" w:evenHBand="0" w:firstRowFirstColumn="0" w:firstRowLastColumn="0" w:lastRowFirstColumn="0" w:lastRowLastColumn="0"/>
-        </w:trPr>
-        <w:tc>
-          <w:tcPr>
-            <w:cnfStyle w:val="001000000000" w:firstRow="0" w:lastRow="0" w:firstColumn="1" w:lastColumn="0" w:oddVBand="0" w:evenVBand="0" w:oddHBand="0" w:evenHBand="0" w:firstRowFirstColumn="0" w:firstRowLastColumn="0" w:lastRowFirstColumn="0" w:lastRowLastColumn="0"/>
-            <w:tcW w:w="1668" w:type="dxa"/>
-          </w:tcPr>
-          <w:p>
-            <w:pPr>
-              <w:rPr>
-                <w:rFonts w:ascii="Arial" w:hAnsi="Arial" w:cs="Arial"/>
-                <w:sz w:val="24"/>
-              </w:rPr>
-            </w:pPr>
-          </w:p>
-        </w:tc>
-        <w:tc>
-          <w:tcPr>
-            <w:tcW w:w="6237" w:type="dxa"/>
-          </w:tcPr>
-          <w:p>
-            <w:pPr>
-              <w:cnfStyle w:val="000000100000" w:firstRow="0" w:lastRow="0" w:firstColumn="0" w:lastColumn="0" w:oddVBand="0" w:evenVBand="0" w:oddHBand="1" w:evenHBand="0" w:firstRowFirstColumn="0" w:firstRowLastColumn="0" w:lastRowFirstColumn="0" w:lastRowLastColumn="0"/>
-              <w:rPr>
-                <w:rFonts w:ascii="Arial" w:hAnsi="Arial" w:cs="Arial"/>
-                <w:sz w:val="24"/>
-              </w:rPr>
-            </w:pPr>
-          </w:p>
-        </w:tc>
-        <w:tc>
-          <w:tcPr>
-            <w:tcW w:w="1381" w:type="dxa"/>
-          </w:tcPr>
-          <w:p>
-            <w:pPr>
-              <w:cnfStyle w:val="000000100000" w:firstRow="0" w:lastRow="0" w:firstColumn="0" w:lastColumn="0" w:oddVBand="0" w:evenVBand="0" w:oddHBand="1" w:evenHBand="0" w:firstRowFirstColumn="0" w:firstRowLastColumn="0" w:lastRowFirstColumn="0" w:lastRowLastColumn="0"/>
-              <w:rPr>
-                <w:rFonts w:ascii="Arial" w:hAnsi="Arial" w:cs="Arial"/>
-                <w:sz w:val="24"/>
-              </w:rPr>
-            </w:pPr>
-          </w:p>
-        </w:tc>
-      </w:tr>
-      <w:tr>
-        <w:trPr>
-          <w:cnfStyle w:val="000000010000" w:firstRow="0" w:lastRow="0" w:firstColumn="0" w:lastColumn="0" w:oddVBand="0" w:evenVBand="0" w:oddHBand="0" w:evenHBand="1" w:firstRowFirstColumn="0" w:firstRowLastColumn="0" w:lastRowFirstColumn="0" w:lastRowLastColumn="0"/>
-        </w:trPr>
-        <w:tc>
-          <w:tcPr>
-            <w:cnfStyle w:val="001000000000" w:firstRow="0" w:lastRow="0" w:firstColumn="1" w:lastColumn="0" w:oddVBand="0" w:evenVBand="0" w:oddHBand="0" w:evenHBand="0" w:firstRowFirstColumn="0" w:firstRowLastColumn="0" w:lastRowFirstColumn="0" w:lastRowLastColumn="0"/>
-            <w:tcW w:w="1668" w:type="dxa"/>
-          </w:tcPr>
-          <w:p>
-            <w:pPr>
-              <w:rPr>
-                <w:rFonts w:ascii="Arial" w:hAnsi="Arial" w:cs="Arial"/>
-                <w:sz w:val="24"/>
-              </w:rPr>
-            </w:pPr>
-          </w:p>
-        </w:tc>
-        <w:tc>
-          <w:tcPr>
-            <w:tcW w:w="6237" w:type="dxa"/>
-          </w:tcPr>
-          <w:p>
-            <w:pPr>
-              <w:cnfStyle w:val="000000010000" w:firstRow="0" w:lastRow="0" w:firstColumn="0" w:lastColumn="0" w:oddVBand="0" w:evenVBand="0" w:oddHBand="0" w:evenHBand="1" w:firstRowFirstColumn="0" w:firstRowLastColumn="0" w:lastRowFirstColumn="0" w:lastRowLastColumn="0"/>
-              <w:rPr>
-                <w:rFonts w:ascii="Arial" w:hAnsi="Arial" w:cs="Arial"/>
-                <w:sz w:val="24"/>
-              </w:rPr>
-            </w:pPr>
-          </w:p>
-        </w:tc>
-        <w:tc>
-          <w:tcPr>
-            <w:tcW w:w="1381" w:type="dxa"/>
-          </w:tcPr>
-          <w:p>
-            <w:pPr>
-              <w:cnfStyle w:val="000000010000" w:firstRow="0" w:lastRow="0" w:firstColumn="0" w:lastColumn="0" w:oddVBand="0" w:evenVBand="0" w:oddHBand="0" w:evenHBand="1" w:firstRowFirstColumn="0" w:firstRowLastColumn="0" w:lastRowFirstColumn="0" w:lastRowLastColumn="0"/>
-              <w:rPr>
-                <w:rFonts w:ascii="Arial" w:hAnsi="Arial" w:cs="Arial"/>
-                <w:sz w:val="24"/>
-              </w:rPr>
-            </w:pPr>
-          </w:p>
-        </w:tc>
-      </w:tr>
-      <w:tr>
-        <w:trPr>
-          <w:cnfStyle w:val="000000100000" w:firstRow="0" w:lastRow="0" w:firstColumn="0" w:lastColumn="0" w:oddVBand="0" w:evenVBand="0" w:oddHBand="1" w:evenHBand="0" w:firstRowFirstColumn="0" w:firstRowLastColumn="0" w:lastRowFirstColumn="0" w:lastRowLastColumn="0"/>
-        </w:trPr>
-        <w:tc>
-          <w:tcPr>
-            <w:cnfStyle w:val="001000000000" w:firstRow="0" w:lastRow="0" w:firstColumn="1" w:lastColumn="0" w:oddVBand="0" w:evenVBand="0" w:oddHBand="0" w:evenHBand="0" w:firstRowFirstColumn="0" w:firstRowLastColumn="0" w:lastRowFirstColumn="0" w:lastRowLastColumn="0"/>
-            <w:tcW w:w="1668" w:type="dxa"/>
-          </w:tcPr>
-          <w:p>
-            <w:pPr>
-              <w:rPr>
-                <w:rFonts w:ascii="Arial" w:hAnsi="Arial" w:cs="Arial"/>
-                <w:sz w:val="24"/>
-              </w:rPr>
-            </w:pPr>
-          </w:p>
-        </w:tc>
-        <w:tc>
-          <w:tcPr>
-            <w:tcW w:w="6237" w:type="dxa"/>
-          </w:tcPr>
-          <w:p>
-            <w:pPr>
-              <w:cnfStyle w:val="000000100000" w:firstRow="0" w:lastRow="0" w:firstColumn="0" w:lastColumn="0" w:oddVBand="0" w:evenVBand="0" w:oddHBand="1" w:evenHBand="0" w:firstRowFirstColumn="0" w:firstRowLastColumn="0" w:lastRowFirstColumn="0" w:lastRowLastColumn="0"/>
-              <w:rPr>
-                <w:rFonts w:ascii="Arial" w:hAnsi="Arial" w:cs="Arial"/>
-                <w:sz w:val="24"/>
-              </w:rPr>
-            </w:pPr>
-          </w:p>
-        </w:tc>
-        <w:tc>
-          <w:tcPr>
-            <w:tcW w:w="1381" w:type="dxa"/>
-          </w:tcPr>
-          <w:p>
-            <w:pPr>
-              <w:cnfStyle w:val="000000100000" w:firstRow="0" w:lastRow="0" w:firstColumn="0" w:lastColumn="0" w:oddVBand="0" w:evenVBand="0" w:oddHBand="1" w:evenHBand="0" w:firstRowFirstColumn="0" w:firstRowLastColumn="0" w:lastRowFirstColumn="0" w:lastRowLastColumn="0"/>
               <w:rPr>
                 <w:rFonts w:ascii="Arial" w:hAnsi="Arial" w:cs="Arial"/>
                 <w:sz w:val="24"/>
@@ -4916,7 +6679,7 @@
         <w:rFonts w:asciiTheme="majorHAnsi" w:eastAsiaTheme="majorEastAsia" w:hAnsiTheme="majorHAnsi" w:cstheme="majorBidi"/>
         <w:noProof/>
       </w:rPr>
-      <w:t>8</w:t>
+      <w:t>14</w:t>
     </w:r>
     <w:r>
       <w:rPr>
@@ -6770,6 +8533,25 @@
       </w:tcPr>
     </w:tblStylePr>
   </w:style>
+  <w:style w:type="paragraph" w:styleId="Beschriftung">
+    <w:name w:val="caption"/>
+    <w:basedOn w:val="Standard"/>
+    <w:next w:val="Standard"/>
+    <w:uiPriority w:val="35"/>
+    <w:unhideWhenUsed/>
+    <w:qFormat/>
+    <w:rsid w:val="008A6851"/>
+    <w:pPr>
+      <w:spacing w:line="240" w:lineRule="auto"/>
+    </w:pPr>
+    <w:rPr>
+      <w:i/>
+      <w:iCs/>
+      <w:color w:val="1F497D" w:themeColor="text2"/>
+      <w:sz w:val="18"/>
+      <w:szCs w:val="18"/>
+    </w:rPr>
+  </w:style>
 </w:styles>
 </file>
 
@@ -6894,7 +8676,7 @@
   </w:compat>
   <w:rsids>
     <w:rsidRoot w:val="00D4543D"/>
-    <w:rsid w:val="00400301"/>
+    <w:rsid w:val="00352610"/>
     <w:rsid w:val="00D04DEF"/>
     <w:rsid w:val="00D4543D"/>
   </w:rsids>
@@ -7712,7 +9494,7 @@
 </file>
 
 <file path=customXml/itemProps2.xml><?xml version="1.0" encoding="utf-8"?>
-<ds:datastoreItem xmlns:ds="http://schemas.openxmlformats.org/officeDocument/2006/customXml" ds:itemID="{D0AD4CFE-E4A8-4AA9-9286-0A1DA0B79F36}">
+<ds:datastoreItem xmlns:ds="http://schemas.openxmlformats.org/officeDocument/2006/customXml" ds:itemID="{28B50EED-8893-44BF-83F3-14A5FC8A5214}">
   <ds:schemaRefs>
     <ds:schemaRef ds:uri="http://schemas.openxmlformats.org/officeDocument/2006/bibliography"/>
   </ds:schemaRefs>
